--- a/02-Java/New folder/7. Java Lang Package.docx
+++ b/02-Java/New folder/7. Java Lang Package.docx
@@ -266,14 +266,12 @@
       <w:r>
         <w:t xml:space="preserve">For writing any java program, whether it is simple or complex, the most commonly required classes &amp; interfaces are grouped into a separate package which is nothing but </w:t>
       </w:r>
-      <w:proofErr w:type="gramStart"/>
       <w:r>
         <w:rPr>
           <w:bCs/>
         </w:rPr>
         <w:t>java.lang</w:t>
       </w:r>
-      <w:proofErr w:type="gramEnd"/>
       <w:r>
         <w:t xml:space="preserve"> package.</w:t>
       </w:r>
@@ -288,15 +286,7 @@
         <w:spacing w:after="0" w:line="240" w:lineRule="auto"/>
       </w:pPr>
       <w:r>
-        <w:t xml:space="preserve">We’re not required to import </w:t>
-      </w:r>
-      <w:proofErr w:type="gramStart"/>
-      <w:r>
-        <w:t>java.lang</w:t>
-      </w:r>
-      <w:proofErr w:type="gramEnd"/>
-      <w:r>
-        <w:t xml:space="preserve"> package explicitly because all classes &amp; interfaces present in lang package by default available to every java program.</w:t>
+        <w:t>We’re not required to import java.lang package explicitly because all classes &amp; interfaces present in lang package by default available to every java program.</w:t>
       </w:r>
     </w:p>
     <w:p>
@@ -329,25 +319,7 @@
           <w:sz w:val="24"/>
           <w:szCs w:val="24"/>
         </w:rPr>
-        <w:t>(</w:t>
-      </w:r>
-      <w:proofErr w:type="gramStart"/>
-      <w:r>
-        <w:rPr>
-          <w:bCs/>
-          <w:sz w:val="24"/>
-          <w:szCs w:val="24"/>
-        </w:rPr>
-        <w:t>java.lang</w:t>
-      </w:r>
-      <w:proofErr w:type="gramEnd"/>
-      <w:r>
-        <w:rPr>
-          <w:bCs/>
-          <w:sz w:val="24"/>
-          <w:szCs w:val="24"/>
-        </w:rPr>
-        <w:t>.Object)</w:t>
+        <w:t>(java.lang.Object)</w:t>
       </w:r>
     </w:p>
     <w:p>
@@ -1077,25 +1049,7 @@
                 <w:sz w:val="20"/>
                 <w:szCs w:val="20"/>
               </w:rPr>
-              <w:t xml:space="preserve">public native final void </w:t>
-            </w:r>
-            <w:proofErr w:type="gramStart"/>
-            <w:r>
-              <w:rPr>
-                <w:rFonts w:cstheme="minorHAnsi"/>
-                <w:sz w:val="20"/>
-                <w:szCs w:val="20"/>
-              </w:rPr>
-              <w:t>notify</w:t>
-            </w:r>
-            <w:proofErr w:type="gramEnd"/>
-            <w:r>
-              <w:rPr>
-                <w:rFonts w:cstheme="minorHAnsi"/>
-                <w:sz w:val="20"/>
-                <w:szCs w:val="20"/>
-              </w:rPr>
-              <w:t xml:space="preserve"> ()</w:t>
+              <w:t>public native final void notify ()</w:t>
             </w:r>
           </w:p>
         </w:tc>
@@ -1379,23 +1333,7 @@
           <w:szCs w:val="20"/>
         </w:rPr>
         <w:tab/>
-        <w:t>System.out.println(</w:t>
-      </w:r>
-      <w:proofErr w:type="gramStart"/>
-      <w:r>
-        <w:rPr>
-          <w:sz w:val="20"/>
-          <w:szCs w:val="20"/>
-        </w:rPr>
-        <w:t>s.toString</w:t>
-      </w:r>
-      <w:proofErr w:type="gramEnd"/>
-      <w:r>
-        <w:rPr>
-          <w:sz w:val="20"/>
-          <w:szCs w:val="20"/>
-        </w:rPr>
-        <w:t>());</w:t>
+        <w:t>System.out.println(s.toString());</w:t>
       </w:r>
     </w:p>
     <w:p>
@@ -1543,19 +1481,8 @@
                 <w:sz w:val="20"/>
                 <w:szCs w:val="20"/>
               </w:rPr>
-              <w:t>(</w:t>
-            </w:r>
-            <w:proofErr w:type="gramStart"/>
-            <w:r>
-              <w:rPr>
-                <w:rFonts w:cstheme="minorHAnsi"/>
-                <w:color w:val="000000"/>
-                <w:sz w:val="20"/>
-                <w:szCs w:val="20"/>
-              </w:rPr>
-              <w:t>).getName</w:t>
-            </w:r>
-            <w:proofErr w:type="gramEnd"/>
+              <w:t>().getName</w:t>
+            </w:r>
             <w:r>
               <w:rPr>
                 <w:rFonts w:cstheme="minorHAnsi"/>
@@ -2229,15 +2156,7 @@
         <w:spacing w:after="0" w:line="240" w:lineRule="auto"/>
       </w:pPr>
       <w:r>
-        <w:t>In String class</w:t>
-      </w:r>
-      <w:proofErr w:type="gramStart"/>
-      <w:r>
-        <w:t>, .equals</w:t>
-      </w:r>
-      <w:proofErr w:type="gramEnd"/>
-      <w:r>
-        <w:t>() method is overridden for content comparison while In StringBuffer class, .equals() method is not overridden for content comparison.</w:t>
+        <w:t>In String class, .equals() method is overridden for content comparison while In StringBuffer class, .equals() method is not overridden for content comparison.</w:t>
       </w:r>
     </w:p>
     <w:p>
@@ -2259,15 +2178,7 @@
         <w:t>method will be executed</w:t>
       </w:r>
       <w:r>
-        <w:t xml:space="preserve"> which is meant for reference comparison (address comparison) i.e., if 2 references pointing to the same object then </w:t>
-      </w:r>
-      <w:proofErr w:type="gramStart"/>
-      <w:r>
-        <w:t>only .equals</w:t>
-      </w:r>
-      <w:proofErr w:type="gramEnd"/>
-      <w:r>
-        <w:t>() method return true otherwise false.</w:t>
+        <w:t xml:space="preserve"> which is meant for reference comparison (address comparison) i.e., if 2 references pointing to the same object then only .equals() method return true otherwise false.</w:t>
       </w:r>
     </w:p>
     <w:p>
@@ -2474,23 +2385,7 @@
                 <w:sz w:val="20"/>
                 <w:szCs w:val="20"/>
               </w:rPr>
-              <w:t xml:space="preserve">        this.name = name; </w:t>
-            </w:r>
-            <w:proofErr w:type="gramStart"/>
-            <w:r>
-              <w:rPr>
-                <w:sz w:val="20"/>
-                <w:szCs w:val="20"/>
-              </w:rPr>
-              <w:t>this.rollNo</w:t>
-            </w:r>
-            <w:proofErr w:type="gramEnd"/>
-            <w:r>
-              <w:rPr>
-                <w:sz w:val="20"/>
-                <w:szCs w:val="20"/>
-              </w:rPr>
-              <w:t xml:space="preserve"> = rollNo;</w:t>
+              <w:t xml:space="preserve">        this.name = name; this.rollNo = rollNo;</w:t>
             </w:r>
           </w:p>
           <w:p>
@@ -2667,61 +2562,29 @@
                 <w:sz w:val="20"/>
                 <w:szCs w:val="20"/>
               </w:rPr>
-              <w:t xml:space="preserve">        System.out.println(s1 == s2</w:t>
-            </w:r>
-            <w:proofErr w:type="gramStart"/>
-            <w:r>
-              <w:rPr>
-                <w:sz w:val="20"/>
-                <w:szCs w:val="20"/>
-              </w:rPr>
-              <w:t>);</w:t>
-            </w:r>
-            <w:r>
-              <w:rPr>
-                <w:sz w:val="20"/>
-                <w:szCs w:val="20"/>
-              </w:rPr>
-              <w:t xml:space="preserve">   </w:t>
-            </w:r>
-            <w:proofErr w:type="gramEnd"/>
-            <w:r>
-              <w:rPr>
-                <w:sz w:val="20"/>
-                <w:szCs w:val="20"/>
-              </w:rPr>
-              <w:t xml:space="preserve">              // false</w:t>
-            </w:r>
-          </w:p>
-          <w:p>
-            <w:pPr>
-              <w:rPr>
-                <w:sz w:val="20"/>
-                <w:szCs w:val="20"/>
-              </w:rPr>
-            </w:pPr>
-            <w:r>
-              <w:rPr>
-                <w:sz w:val="20"/>
-                <w:szCs w:val="20"/>
-              </w:rPr>
-              <w:t xml:space="preserve">        System.out.println(s</w:t>
-            </w:r>
-            <w:proofErr w:type="gramStart"/>
-            <w:r>
-              <w:rPr>
-                <w:sz w:val="20"/>
-                <w:szCs w:val="20"/>
-              </w:rPr>
-              <w:t>1.equals</w:t>
-            </w:r>
-            <w:proofErr w:type="gramEnd"/>
-            <w:r>
-              <w:rPr>
-                <w:sz w:val="20"/>
-                <w:szCs w:val="20"/>
-              </w:rPr>
-              <w:t>(s2));</w:t>
+              <w:t xml:space="preserve">        System.out.println(s1 == s2);</w:t>
+            </w:r>
+            <w:r>
+              <w:rPr>
+                <w:sz w:val="20"/>
+                <w:szCs w:val="20"/>
+              </w:rPr>
+              <w:t xml:space="preserve">                 // false</w:t>
+            </w:r>
+          </w:p>
+          <w:p>
+            <w:pPr>
+              <w:rPr>
+                <w:sz w:val="20"/>
+                <w:szCs w:val="20"/>
+              </w:rPr>
+            </w:pPr>
+            <w:r>
+              <w:rPr>
+                <w:sz w:val="20"/>
+                <w:szCs w:val="20"/>
+              </w:rPr>
+              <w:t xml:space="preserve">        System.out.println(s1.equals(s2));</w:t>
             </w:r>
             <w:r>
               <w:rPr>
@@ -2780,61 +2643,29 @@
                 <w:sz w:val="20"/>
                 <w:szCs w:val="20"/>
               </w:rPr>
-              <w:t xml:space="preserve">        System.out.println(s1 == s3</w:t>
-            </w:r>
-            <w:proofErr w:type="gramStart"/>
-            <w:r>
-              <w:rPr>
-                <w:sz w:val="20"/>
-                <w:szCs w:val="20"/>
-              </w:rPr>
-              <w:t>);</w:t>
-            </w:r>
-            <w:r>
-              <w:rPr>
-                <w:sz w:val="20"/>
-                <w:szCs w:val="20"/>
-              </w:rPr>
-              <w:t xml:space="preserve">   </w:t>
-            </w:r>
-            <w:proofErr w:type="gramEnd"/>
-            <w:r>
-              <w:rPr>
-                <w:sz w:val="20"/>
-                <w:szCs w:val="20"/>
-              </w:rPr>
-              <w:t xml:space="preserve">            // true</w:t>
-            </w:r>
-          </w:p>
-          <w:p>
-            <w:pPr>
-              <w:rPr>
-                <w:sz w:val="20"/>
-                <w:szCs w:val="20"/>
-              </w:rPr>
-            </w:pPr>
-            <w:r>
-              <w:rPr>
-                <w:sz w:val="20"/>
-                <w:szCs w:val="20"/>
-              </w:rPr>
-              <w:t xml:space="preserve">        System.out.println(s</w:t>
-            </w:r>
-            <w:proofErr w:type="gramStart"/>
-            <w:r>
-              <w:rPr>
-                <w:sz w:val="20"/>
-                <w:szCs w:val="20"/>
-              </w:rPr>
-              <w:t>3.equals</w:t>
-            </w:r>
-            <w:proofErr w:type="gramEnd"/>
-            <w:r>
-              <w:rPr>
-                <w:sz w:val="20"/>
-                <w:szCs w:val="20"/>
-              </w:rPr>
-              <w:t>(s1));</w:t>
+              <w:t xml:space="preserve">        System.out.println(s1 == s3);</w:t>
+            </w:r>
+            <w:r>
+              <w:rPr>
+                <w:sz w:val="20"/>
+                <w:szCs w:val="20"/>
+              </w:rPr>
+              <w:t xml:space="preserve">               // true</w:t>
+            </w:r>
+          </w:p>
+          <w:p>
+            <w:pPr>
+              <w:rPr>
+                <w:sz w:val="20"/>
+                <w:szCs w:val="20"/>
+              </w:rPr>
+            </w:pPr>
+            <w:r>
+              <w:rPr>
+                <w:sz w:val="20"/>
+                <w:szCs w:val="20"/>
+              </w:rPr>
+              <w:t xml:space="preserve">        System.out.println(s3.equals(s1));</w:t>
             </w:r>
             <w:r>
               <w:rPr>
@@ -2878,54 +2709,22 @@
                 <w:sz w:val="20"/>
                 <w:szCs w:val="20"/>
               </w:rPr>
-              <w:t xml:space="preserve">Student s4 = new </w:t>
-            </w:r>
-            <w:proofErr w:type="gramStart"/>
-            <w:r>
-              <w:rPr>
-                <w:sz w:val="20"/>
-                <w:szCs w:val="20"/>
-              </w:rPr>
-              <w:t>Student(</w:t>
-            </w:r>
-            <w:proofErr w:type="gramEnd"/>
-            <w:r>
-              <w:rPr>
-                <w:sz w:val="20"/>
-                <w:szCs w:val="20"/>
-              </w:rPr>
-              <w:t>"Sam", 11);</w:t>
-            </w:r>
-          </w:p>
-          <w:p>
-            <w:pPr>
-              <w:rPr>
-                <w:sz w:val="20"/>
-                <w:szCs w:val="20"/>
-              </w:rPr>
-            </w:pPr>
-            <w:r>
-              <w:rPr>
-                <w:sz w:val="20"/>
-                <w:szCs w:val="20"/>
-              </w:rPr>
-              <w:t xml:space="preserve">        System.out.println(s</w:t>
-            </w:r>
-            <w:proofErr w:type="gramStart"/>
-            <w:r>
-              <w:rPr>
-                <w:sz w:val="20"/>
-                <w:szCs w:val="20"/>
-              </w:rPr>
-              <w:t>4.equals</w:t>
-            </w:r>
-            <w:proofErr w:type="gramEnd"/>
-            <w:r>
-              <w:rPr>
-                <w:sz w:val="20"/>
-                <w:szCs w:val="20"/>
-              </w:rPr>
-              <w:t>(s1));</w:t>
+              <w:t>Student s4 = new Student("Sam", 11);</w:t>
+            </w:r>
+          </w:p>
+          <w:p>
+            <w:pPr>
+              <w:rPr>
+                <w:sz w:val="20"/>
+                <w:szCs w:val="20"/>
+              </w:rPr>
+            </w:pPr>
+            <w:r>
+              <w:rPr>
+                <w:sz w:val="20"/>
+                <w:szCs w:val="20"/>
+              </w:rPr>
+              <w:t xml:space="preserve">        System.out.println(s4.equals(s1));</w:t>
             </w:r>
             <w:r>
               <w:rPr>
@@ -2947,61 +2746,29 @@
                 <w:sz w:val="20"/>
                 <w:szCs w:val="20"/>
               </w:rPr>
-              <w:t xml:space="preserve">        System.out.println(s4 == s1</w:t>
-            </w:r>
-            <w:proofErr w:type="gramStart"/>
-            <w:r>
-              <w:rPr>
-                <w:sz w:val="20"/>
-                <w:szCs w:val="20"/>
-              </w:rPr>
-              <w:t>);</w:t>
-            </w:r>
-            <w:r>
-              <w:rPr>
-                <w:sz w:val="20"/>
-                <w:szCs w:val="20"/>
-              </w:rPr>
-              <w:t xml:space="preserve">   </w:t>
-            </w:r>
-            <w:proofErr w:type="gramEnd"/>
-            <w:r>
-              <w:rPr>
-                <w:sz w:val="20"/>
-                <w:szCs w:val="20"/>
-              </w:rPr>
-              <w:t xml:space="preserve">                 // false</w:t>
-            </w:r>
-          </w:p>
-          <w:p>
-            <w:pPr>
-              <w:rPr>
-                <w:sz w:val="20"/>
-                <w:szCs w:val="20"/>
-              </w:rPr>
-            </w:pPr>
-            <w:r>
-              <w:rPr>
-                <w:sz w:val="20"/>
-                <w:szCs w:val="20"/>
-              </w:rPr>
-              <w:t xml:space="preserve">        System.out.println(s</w:t>
-            </w:r>
-            <w:proofErr w:type="gramStart"/>
-            <w:r>
-              <w:rPr>
-                <w:sz w:val="20"/>
-                <w:szCs w:val="20"/>
-              </w:rPr>
-              <w:t>4.equals</w:t>
-            </w:r>
-            <w:proofErr w:type="gramEnd"/>
-            <w:r>
-              <w:rPr>
-                <w:sz w:val="20"/>
-                <w:szCs w:val="20"/>
-              </w:rPr>
-              <w:t>("Sam"));</w:t>
+              <w:t xml:space="preserve">        System.out.println(s4 == s1);</w:t>
+            </w:r>
+            <w:r>
+              <w:rPr>
+                <w:sz w:val="20"/>
+                <w:szCs w:val="20"/>
+              </w:rPr>
+              <w:t xml:space="preserve">                    // false</w:t>
+            </w:r>
+          </w:p>
+          <w:p>
+            <w:pPr>
+              <w:rPr>
+                <w:sz w:val="20"/>
+                <w:szCs w:val="20"/>
+              </w:rPr>
+            </w:pPr>
+            <w:r>
+              <w:rPr>
+                <w:sz w:val="20"/>
+                <w:szCs w:val="20"/>
+              </w:rPr>
+              <w:t xml:space="preserve">        System.out.println(s4.equals("Sam"));</w:t>
             </w:r>
             <w:r>
               <w:rPr>
@@ -3023,23 +2790,7 @@
                 <w:sz w:val="20"/>
                 <w:szCs w:val="20"/>
               </w:rPr>
-              <w:t xml:space="preserve">        System.out.println(s</w:t>
-            </w:r>
-            <w:proofErr w:type="gramStart"/>
-            <w:r>
-              <w:rPr>
-                <w:sz w:val="20"/>
-                <w:szCs w:val="20"/>
-              </w:rPr>
-              <w:t>4.equals</w:t>
-            </w:r>
-            <w:proofErr w:type="gramEnd"/>
-            <w:r>
-              <w:rPr>
-                <w:sz w:val="20"/>
-                <w:szCs w:val="20"/>
-              </w:rPr>
-              <w:t>(null));</w:t>
+              <w:t xml:space="preserve">        System.out.println(s4.equals(null));</w:t>
             </w:r>
             <w:r>
               <w:rPr>
@@ -3159,23 +2910,7 @@
                 <w:sz w:val="20"/>
                 <w:szCs w:val="20"/>
               </w:rPr>
-              <w:t xml:space="preserve">        this.name = name; </w:t>
-            </w:r>
-            <w:proofErr w:type="gramStart"/>
-            <w:r>
-              <w:rPr>
-                <w:sz w:val="20"/>
-                <w:szCs w:val="20"/>
-              </w:rPr>
-              <w:t>this.rollNo</w:t>
-            </w:r>
-            <w:proofErr w:type="gramEnd"/>
-            <w:r>
-              <w:rPr>
-                <w:sz w:val="20"/>
-                <w:szCs w:val="20"/>
-              </w:rPr>
-              <w:t xml:space="preserve"> = rollNo;</w:t>
+              <w:t xml:space="preserve">        this.name = name; this.rollNo = rollNo;</w:t>
             </w:r>
           </w:p>
           <w:p>
@@ -3257,23 +2992,7 @@
                 <w:sz w:val="20"/>
                 <w:szCs w:val="20"/>
               </w:rPr>
-              <w:t xml:space="preserve">            if(</w:t>
-            </w:r>
-            <w:proofErr w:type="gramStart"/>
-            <w:r>
-              <w:rPr>
-                <w:sz w:val="20"/>
-                <w:szCs w:val="20"/>
-              </w:rPr>
-              <w:t>name.equals</w:t>
-            </w:r>
-            <w:proofErr w:type="gramEnd"/>
-            <w:r>
-              <w:rPr>
-                <w:sz w:val="20"/>
-                <w:szCs w:val="20"/>
-              </w:rPr>
-              <w:t>(s.name) &amp;&amp; rollNo == s.rollNo)</w:t>
+              <w:t xml:space="preserve">            if(name.equals(s.name) &amp;&amp; rollNo == s.rollNo)</w:t>
             </w:r>
             <w:r>
               <w:rPr>
@@ -3604,61 +3323,29 @@
                 <w:sz w:val="20"/>
                 <w:szCs w:val="20"/>
               </w:rPr>
-              <w:t xml:space="preserve">        System.out.println(s1 == s2</w:t>
-            </w:r>
-            <w:proofErr w:type="gramStart"/>
-            <w:r>
-              <w:rPr>
-                <w:sz w:val="20"/>
-                <w:szCs w:val="20"/>
-              </w:rPr>
-              <w:t>);</w:t>
-            </w:r>
-            <w:r>
-              <w:rPr>
-                <w:sz w:val="20"/>
-                <w:szCs w:val="20"/>
-              </w:rPr>
-              <w:t xml:space="preserve">   </w:t>
-            </w:r>
-            <w:proofErr w:type="gramEnd"/>
-            <w:r>
-              <w:rPr>
-                <w:sz w:val="20"/>
-                <w:szCs w:val="20"/>
-              </w:rPr>
-              <w:t xml:space="preserve">              // false</w:t>
-            </w:r>
-          </w:p>
-          <w:p>
-            <w:pPr>
-              <w:rPr>
-                <w:sz w:val="20"/>
-                <w:szCs w:val="20"/>
-              </w:rPr>
-            </w:pPr>
-            <w:r>
-              <w:rPr>
-                <w:sz w:val="20"/>
-                <w:szCs w:val="20"/>
-              </w:rPr>
-              <w:t xml:space="preserve">        System.out.println(s</w:t>
-            </w:r>
-            <w:proofErr w:type="gramStart"/>
-            <w:r>
-              <w:rPr>
-                <w:sz w:val="20"/>
-                <w:szCs w:val="20"/>
-              </w:rPr>
-              <w:t>1.equals</w:t>
-            </w:r>
-            <w:proofErr w:type="gramEnd"/>
-            <w:r>
-              <w:rPr>
-                <w:sz w:val="20"/>
-                <w:szCs w:val="20"/>
-              </w:rPr>
-              <w:t>(s2));</w:t>
+              <w:t xml:space="preserve">        System.out.println(s1 == s2);</w:t>
+            </w:r>
+            <w:r>
+              <w:rPr>
+                <w:sz w:val="20"/>
+                <w:szCs w:val="20"/>
+              </w:rPr>
+              <w:t xml:space="preserve">                 // false</w:t>
+            </w:r>
+          </w:p>
+          <w:p>
+            <w:pPr>
+              <w:rPr>
+                <w:sz w:val="20"/>
+                <w:szCs w:val="20"/>
+              </w:rPr>
+            </w:pPr>
+            <w:r>
+              <w:rPr>
+                <w:sz w:val="20"/>
+                <w:szCs w:val="20"/>
+              </w:rPr>
+              <w:t xml:space="preserve">        System.out.println(s1.equals(s2));</w:t>
             </w:r>
             <w:r>
               <w:rPr>
@@ -3702,61 +3389,29 @@
                 <w:sz w:val="20"/>
                 <w:szCs w:val="20"/>
               </w:rPr>
-              <w:t xml:space="preserve">        System.out.println(s1 == s3</w:t>
-            </w:r>
-            <w:proofErr w:type="gramStart"/>
-            <w:r>
-              <w:rPr>
-                <w:sz w:val="20"/>
-                <w:szCs w:val="20"/>
-              </w:rPr>
-              <w:t>);</w:t>
-            </w:r>
-            <w:r>
-              <w:rPr>
-                <w:sz w:val="20"/>
-                <w:szCs w:val="20"/>
-              </w:rPr>
-              <w:t xml:space="preserve">   </w:t>
-            </w:r>
-            <w:proofErr w:type="gramEnd"/>
-            <w:r>
-              <w:rPr>
-                <w:sz w:val="20"/>
-                <w:szCs w:val="20"/>
-              </w:rPr>
-              <w:t xml:space="preserve">            // true</w:t>
-            </w:r>
-          </w:p>
-          <w:p>
-            <w:pPr>
-              <w:rPr>
-                <w:sz w:val="20"/>
-                <w:szCs w:val="20"/>
-              </w:rPr>
-            </w:pPr>
-            <w:r>
-              <w:rPr>
-                <w:sz w:val="20"/>
-                <w:szCs w:val="20"/>
-              </w:rPr>
-              <w:t xml:space="preserve">        System.out.println(s</w:t>
-            </w:r>
-            <w:proofErr w:type="gramStart"/>
-            <w:r>
-              <w:rPr>
-                <w:sz w:val="20"/>
-                <w:szCs w:val="20"/>
-              </w:rPr>
-              <w:t>3.equals</w:t>
-            </w:r>
-            <w:proofErr w:type="gramEnd"/>
-            <w:r>
-              <w:rPr>
-                <w:sz w:val="20"/>
-                <w:szCs w:val="20"/>
-              </w:rPr>
-              <w:t>(s1));</w:t>
+              <w:t xml:space="preserve">        System.out.println(s1 == s3);</w:t>
+            </w:r>
+            <w:r>
+              <w:rPr>
+                <w:sz w:val="20"/>
+                <w:szCs w:val="20"/>
+              </w:rPr>
+              <w:t xml:space="preserve">               // true</w:t>
+            </w:r>
+          </w:p>
+          <w:p>
+            <w:pPr>
+              <w:rPr>
+                <w:sz w:val="20"/>
+                <w:szCs w:val="20"/>
+              </w:rPr>
+            </w:pPr>
+            <w:r>
+              <w:rPr>
+                <w:sz w:val="20"/>
+                <w:szCs w:val="20"/>
+              </w:rPr>
+              <w:t xml:space="preserve">        System.out.println(s3.equals(s1));</w:t>
             </w:r>
             <w:r>
               <w:rPr>
@@ -3778,23 +3433,7 @@
                 <w:sz w:val="20"/>
                 <w:szCs w:val="20"/>
               </w:rPr>
-              <w:t xml:space="preserve">        Student s4 = new </w:t>
-            </w:r>
-            <w:proofErr w:type="gramStart"/>
-            <w:r>
-              <w:rPr>
-                <w:sz w:val="20"/>
-                <w:szCs w:val="20"/>
-              </w:rPr>
-              <w:t>Student(</w:t>
-            </w:r>
-            <w:proofErr w:type="gramEnd"/>
-            <w:r>
-              <w:rPr>
-                <w:sz w:val="20"/>
-                <w:szCs w:val="20"/>
-              </w:rPr>
-              <w:t>"Sam", 11);</w:t>
+              <w:t xml:space="preserve">        Student s4 = new Student("Sam", 11);</w:t>
             </w:r>
           </w:p>
           <w:p>
@@ -3820,96 +3459,44 @@
                 <w:sz w:val="20"/>
                 <w:szCs w:val="20"/>
               </w:rPr>
-              <w:t>System.out.println(s</w:t>
-            </w:r>
-            <w:proofErr w:type="gramStart"/>
-            <w:r>
-              <w:rPr>
-                <w:b/>
-                <w:bCs/>
-                <w:sz w:val="20"/>
-                <w:szCs w:val="20"/>
-              </w:rPr>
-              <w:t>4.equals</w:t>
-            </w:r>
-            <w:proofErr w:type="gramEnd"/>
-            <w:r>
-              <w:rPr>
-                <w:b/>
-                <w:bCs/>
-                <w:sz w:val="20"/>
-                <w:szCs w:val="20"/>
-              </w:rPr>
-              <w:t>(s1));           // true</w:t>
-            </w:r>
-          </w:p>
-          <w:p>
-            <w:pPr>
-              <w:rPr>
-                <w:sz w:val="20"/>
-                <w:szCs w:val="20"/>
-              </w:rPr>
-            </w:pPr>
-            <w:r>
-              <w:rPr>
-                <w:sz w:val="20"/>
-                <w:szCs w:val="20"/>
-              </w:rPr>
-              <w:t xml:space="preserve">        System.out.println(s4 == s1</w:t>
-            </w:r>
-            <w:proofErr w:type="gramStart"/>
-            <w:r>
-              <w:rPr>
-                <w:sz w:val="20"/>
-                <w:szCs w:val="20"/>
-              </w:rPr>
-              <w:t>);</w:t>
-            </w:r>
-            <w:r>
-              <w:rPr>
-                <w:sz w:val="20"/>
-                <w:szCs w:val="20"/>
-              </w:rPr>
-              <w:t xml:space="preserve">   </w:t>
-            </w:r>
-            <w:proofErr w:type="gramEnd"/>
-            <w:r>
-              <w:rPr>
-                <w:sz w:val="20"/>
-                <w:szCs w:val="20"/>
-              </w:rPr>
-              <w:t xml:space="preserve">                 // false</w:t>
-            </w:r>
-          </w:p>
-          <w:p>
-            <w:pPr>
-              <w:rPr>
-                <w:sz w:val="20"/>
-                <w:szCs w:val="20"/>
-              </w:rPr>
-            </w:pPr>
-            <w:r>
-              <w:rPr>
-                <w:sz w:val="20"/>
-                <w:szCs w:val="20"/>
-              </w:rPr>
-              <w:t xml:space="preserve">        System.out.println(s</w:t>
-            </w:r>
-            <w:proofErr w:type="gramStart"/>
-            <w:r>
-              <w:rPr>
-                <w:sz w:val="20"/>
-                <w:szCs w:val="20"/>
-              </w:rPr>
-              <w:t>4.equals</w:t>
-            </w:r>
-            <w:proofErr w:type="gramEnd"/>
-            <w:r>
-              <w:rPr>
-                <w:sz w:val="20"/>
-                <w:szCs w:val="20"/>
-              </w:rPr>
-              <w:t>("Sam"));</w:t>
+              <w:t>System.out.println(s4.equals(s1));           // true</w:t>
+            </w:r>
+          </w:p>
+          <w:p>
+            <w:pPr>
+              <w:rPr>
+                <w:sz w:val="20"/>
+                <w:szCs w:val="20"/>
+              </w:rPr>
+            </w:pPr>
+            <w:r>
+              <w:rPr>
+                <w:sz w:val="20"/>
+                <w:szCs w:val="20"/>
+              </w:rPr>
+              <w:t xml:space="preserve">        System.out.println(s4 == s1);</w:t>
+            </w:r>
+            <w:r>
+              <w:rPr>
+                <w:sz w:val="20"/>
+                <w:szCs w:val="20"/>
+              </w:rPr>
+              <w:t xml:space="preserve">                    // false</w:t>
+            </w:r>
+          </w:p>
+          <w:p>
+            <w:pPr>
+              <w:rPr>
+                <w:sz w:val="20"/>
+                <w:szCs w:val="20"/>
+              </w:rPr>
+            </w:pPr>
+            <w:r>
+              <w:rPr>
+                <w:sz w:val="20"/>
+                <w:szCs w:val="20"/>
+              </w:rPr>
+              <w:t xml:space="preserve">        System.out.println(s4.equals("Sam"));</w:t>
             </w:r>
             <w:r>
               <w:rPr>
@@ -3931,23 +3518,7 @@
                 <w:sz w:val="20"/>
                 <w:szCs w:val="20"/>
               </w:rPr>
-              <w:t xml:space="preserve">        System.out.println(s</w:t>
-            </w:r>
-            <w:proofErr w:type="gramStart"/>
-            <w:r>
-              <w:rPr>
-                <w:sz w:val="20"/>
-                <w:szCs w:val="20"/>
-              </w:rPr>
-              <w:t>4.equals</w:t>
-            </w:r>
-            <w:proofErr w:type="gramEnd"/>
-            <w:r>
-              <w:rPr>
-                <w:sz w:val="20"/>
-                <w:szCs w:val="20"/>
-              </w:rPr>
-              <w:t>(null));</w:t>
+              <w:t xml:space="preserve">        System.out.println(s4.equals(null));</w:t>
             </w:r>
             <w:r>
               <w:rPr>
@@ -4396,23 +3967,7 @@
                 <w:sz w:val="20"/>
                 <w:szCs w:val="20"/>
               </w:rPr>
-              <w:t xml:space="preserve">        int </w:t>
-            </w:r>
-            <w:proofErr w:type="spellStart"/>
-            <w:r>
-              <w:rPr>
-                <w:sz w:val="20"/>
-                <w:szCs w:val="20"/>
-              </w:rPr>
-              <w:t>i</w:t>
-            </w:r>
-            <w:proofErr w:type="spellEnd"/>
-            <w:r>
-              <w:rPr>
-                <w:sz w:val="20"/>
-                <w:szCs w:val="20"/>
-              </w:rPr>
-              <w:t xml:space="preserve"> = 10; int j = 20;</w:t>
+              <w:t xml:space="preserve">        int i = 10; int j = 20;</w:t>
             </w:r>
           </w:p>
           <w:p>
@@ -4485,17 +4040,8 @@
                 <w:sz w:val="20"/>
                 <w:szCs w:val="20"/>
               </w:rPr>
-              <w:t xml:space="preserve">            Test t2 = (Test)t</w:t>
-            </w:r>
-            <w:proofErr w:type="gramStart"/>
-            <w:r>
-              <w:rPr>
-                <w:sz w:val="20"/>
-                <w:szCs w:val="20"/>
-              </w:rPr>
-              <w:t>1.clone</w:t>
-            </w:r>
-            <w:proofErr w:type="gramEnd"/>
+              <w:t xml:space="preserve">            Test t2 = (Test)t1.clone</w:t>
+            </w:r>
             <w:r>
               <w:rPr>
                 <w:sz w:val="20"/>
@@ -4651,15 +4197,7 @@
         <w:spacing w:after="0" w:line="240" w:lineRule="auto"/>
       </w:pPr>
       <w:r>
-        <w:t xml:space="preserve">We can perform cloning only for Cloneable objects. An object is said to be Cloneable iff the corresponding class implements Cloneable interface (market </w:t>
-      </w:r>
-      <w:proofErr w:type="spellStart"/>
-      <w:r>
-        <w:t>i</w:t>
-      </w:r>
-      <w:proofErr w:type="spellEnd"/>
-      <w:r>
-        <w:t>/f)</w:t>
+        <w:t>We can perform cloning only for Cloneable objects. An object is said to be Cloneable iff the corresponding class implements Cloneable interface (market i/f)</w:t>
       </w:r>
     </w:p>
     <w:p>
@@ -4672,31 +4210,7 @@
         <w:spacing w:after="0" w:line="240" w:lineRule="auto"/>
       </w:pPr>
       <w:r>
-        <w:t xml:space="preserve">Cloneable </w:t>
-      </w:r>
-      <w:proofErr w:type="spellStart"/>
-      <w:r>
-        <w:t>i</w:t>
-      </w:r>
-      <w:proofErr w:type="spellEnd"/>
-      <w:r>
-        <w:t xml:space="preserve">/f present in </w:t>
-      </w:r>
-      <w:proofErr w:type="gramStart"/>
-      <w:r>
-        <w:t>java.lang</w:t>
-      </w:r>
-      <w:proofErr w:type="gramEnd"/>
-      <w:r>
-        <w:t xml:space="preserve"> package &amp; it doesn’t contain any methods. It is a marker </w:t>
-      </w:r>
-      <w:proofErr w:type="spellStart"/>
-      <w:r>
-        <w:t>i</w:t>
-      </w:r>
-      <w:proofErr w:type="spellEnd"/>
-      <w:r>
-        <w:t>/f.</w:t>
+        <w:t>Cloneable i/f present in java.lang package &amp; it doesn’t contain any methods. It is a marker i/f.</w:t>
       </w:r>
     </w:p>
     <w:p>
@@ -5038,25 +4552,7 @@
                 <w:sz w:val="20"/>
                 <w:szCs w:val="20"/>
               </w:rPr>
-              <w:t xml:space="preserve">        </w:t>
-            </w:r>
-            <w:proofErr w:type="spellStart"/>
-            <w:proofErr w:type="gramStart"/>
-            <w:r>
-              <w:rPr>
-                <w:sz w:val="20"/>
-                <w:szCs w:val="20"/>
-              </w:rPr>
-              <w:t>this.j</w:t>
-            </w:r>
-            <w:proofErr w:type="spellEnd"/>
-            <w:proofErr w:type="gramEnd"/>
-            <w:r>
-              <w:rPr>
-                <w:sz w:val="20"/>
-                <w:szCs w:val="20"/>
-              </w:rPr>
-              <w:t xml:space="preserve"> = j;</w:t>
+              <w:t xml:space="preserve">        this.j = j;</w:t>
             </w:r>
           </w:p>
           <w:p>
@@ -5132,7 +4628,6 @@
                             <w:szCs w:val="20"/>
                           </w:rPr>
                         </w:pPr>
-                        <w:proofErr w:type="spellStart"/>
                         <w:r>
                           <w:rPr>
                             <w:b/>
@@ -5140,17 +4635,7 @@
                             <w:sz w:val="20"/>
                             <w:szCs w:val="20"/>
                           </w:rPr>
-                          <w:t>i</w:t>
-                        </w:r>
-                        <w:proofErr w:type="spellEnd"/>
-                        <w:r>
-                          <w:rPr>
-                            <w:b/>
-                            <w:bCs/>
-                            <w:sz w:val="20"/>
-                            <w:szCs w:val="20"/>
-                          </w:rPr>
-                          <w:t xml:space="preserve"> = 10;</w:t>
+                          <w:t>i = 10;</w:t>
                         </w:r>
                       </w:p>
                     </w:txbxContent>
@@ -5200,7 +4685,6 @@
                             <w:szCs w:val="20"/>
                           </w:rPr>
                         </w:pPr>
-                        <w:proofErr w:type="spellStart"/>
                         <w:r>
                           <w:rPr>
                             <w:b/>
@@ -5208,17 +4692,7 @@
                             <w:sz w:val="20"/>
                             <w:szCs w:val="20"/>
                           </w:rPr>
-                          <w:t>i</w:t>
-                        </w:r>
-                        <w:proofErr w:type="spellEnd"/>
-                        <w:r>
-                          <w:rPr>
-                            <w:b/>
-                            <w:bCs/>
-                            <w:sz w:val="20"/>
-                            <w:szCs w:val="20"/>
-                          </w:rPr>
-                          <w:t xml:space="preserve"> = 10</w:t>
+                          <w:t>i = 10</w:t>
                         </w:r>
                         <w:r>
                           <w:rPr>
@@ -5349,23 +4823,7 @@
                 <w:sz w:val="20"/>
                 <w:szCs w:val="20"/>
               </w:rPr>
-              <w:t xml:space="preserve">    int </w:t>
-            </w:r>
-            <w:proofErr w:type="spellStart"/>
-            <w:r>
-              <w:rPr>
-                <w:sz w:val="20"/>
-                <w:szCs w:val="20"/>
-              </w:rPr>
-              <w:t>i</w:t>
-            </w:r>
-            <w:proofErr w:type="spellEnd"/>
-            <w:r>
-              <w:rPr>
-                <w:sz w:val="20"/>
-                <w:szCs w:val="20"/>
-              </w:rPr>
-              <w:t>;</w:t>
+              <w:t xml:space="preserve">    int i;</w:t>
             </w:r>
           </w:p>
           <w:p>
@@ -5424,88 +4882,22 @@
                 <w:sz w:val="20"/>
                 <w:szCs w:val="20"/>
               </w:rPr>
-              <w:t xml:space="preserve">    Dog (Cat c, int </w:t>
-            </w:r>
-            <w:proofErr w:type="spellStart"/>
-            <w:r>
-              <w:rPr>
-                <w:sz w:val="20"/>
-                <w:szCs w:val="20"/>
-              </w:rPr>
-              <w:t>i</w:t>
-            </w:r>
-            <w:proofErr w:type="spellEnd"/>
-            <w:r>
-              <w:rPr>
-                <w:sz w:val="20"/>
-                <w:szCs w:val="20"/>
-              </w:rPr>
-              <w:t>) {</w:t>
-            </w:r>
-          </w:p>
-          <w:p>
-            <w:pPr>
-              <w:rPr>
-                <w:sz w:val="20"/>
-                <w:szCs w:val="20"/>
-              </w:rPr>
-            </w:pPr>
-            <w:r>
-              <w:rPr>
-                <w:sz w:val="20"/>
-                <w:szCs w:val="20"/>
-              </w:rPr>
-              <w:t xml:space="preserve">        </w:t>
-            </w:r>
-            <w:proofErr w:type="spellStart"/>
-            <w:r>
-              <w:rPr>
-                <w:sz w:val="20"/>
-                <w:szCs w:val="20"/>
-              </w:rPr>
-              <w:t>this.c</w:t>
-            </w:r>
-            <w:proofErr w:type="spellEnd"/>
-            <w:r>
-              <w:rPr>
-                <w:sz w:val="20"/>
-                <w:szCs w:val="20"/>
-              </w:rPr>
-              <w:t xml:space="preserve"> = c; </w:t>
-            </w:r>
-            <w:proofErr w:type="spellStart"/>
-            <w:proofErr w:type="gramStart"/>
-            <w:r>
-              <w:rPr>
-                <w:sz w:val="20"/>
-                <w:szCs w:val="20"/>
-              </w:rPr>
-              <w:t>this.i</w:t>
-            </w:r>
-            <w:proofErr w:type="spellEnd"/>
-            <w:proofErr w:type="gramEnd"/>
-            <w:r>
-              <w:rPr>
-                <w:sz w:val="20"/>
-                <w:szCs w:val="20"/>
-              </w:rPr>
-              <w:t xml:space="preserve"> = </w:t>
-            </w:r>
-            <w:proofErr w:type="spellStart"/>
-            <w:r>
-              <w:rPr>
-                <w:sz w:val="20"/>
-                <w:szCs w:val="20"/>
-              </w:rPr>
-              <w:t>i</w:t>
-            </w:r>
-            <w:proofErr w:type="spellEnd"/>
-            <w:r>
-              <w:rPr>
-                <w:sz w:val="20"/>
-                <w:szCs w:val="20"/>
-              </w:rPr>
-              <w:t>;</w:t>
+              <w:t xml:space="preserve">    Dog (Cat c, int i) {</w:t>
+            </w:r>
+          </w:p>
+          <w:p>
+            <w:pPr>
+              <w:rPr>
+                <w:sz w:val="20"/>
+                <w:szCs w:val="20"/>
+              </w:rPr>
+            </w:pPr>
+            <w:r>
+              <w:rPr>
+                <w:sz w:val="20"/>
+                <w:szCs w:val="20"/>
+              </w:rPr>
+              <w:t xml:space="preserve">        this.c = c; this.i = i;</w:t>
             </w:r>
           </w:p>
           <w:p>
@@ -5586,10 +4978,69 @@
                 <w:sz w:val="20"/>
                 <w:szCs w:val="20"/>
               </w:rPr>
-              <w:t xml:space="preserve">return </w:t>
-            </w:r>
-            <w:proofErr w:type="spellStart"/>
-            <w:proofErr w:type="gramStart"/>
+              <w:t>return super.clone();</w:t>
+            </w:r>
+          </w:p>
+          <w:p>
+            <w:pPr>
+              <w:rPr>
+                <w:sz w:val="20"/>
+                <w:szCs w:val="20"/>
+              </w:rPr>
+            </w:pPr>
+            <w:r>
+              <w:rPr>
+                <w:sz w:val="20"/>
+                <w:szCs w:val="20"/>
+              </w:rPr>
+              <w:t xml:space="preserve">    }</w:t>
+            </w:r>
+          </w:p>
+          <w:p>
+            <w:pPr>
+              <w:rPr>
+                <w:sz w:val="20"/>
+                <w:szCs w:val="20"/>
+              </w:rPr>
+            </w:pPr>
+            <w:r>
+              <w:rPr>
+                <w:sz w:val="20"/>
+                <w:szCs w:val="20"/>
+              </w:rPr>
+              <w:t>}</w:t>
+            </w:r>
+          </w:p>
+          <w:p>
+            <w:pPr>
+              <w:rPr>
+                <w:sz w:val="20"/>
+                <w:szCs w:val="20"/>
+              </w:rPr>
+            </w:pPr>
+          </w:p>
+          <w:p>
+            <w:pPr>
+              <w:rPr>
+                <w:sz w:val="20"/>
+                <w:szCs w:val="20"/>
+              </w:rPr>
+            </w:pPr>
+          </w:p>
+          <w:p>
+            <w:pPr>
+              <w:rPr>
+                <w:sz w:val="20"/>
+                <w:szCs w:val="20"/>
+              </w:rPr>
+            </w:pPr>
+            <w:r>
+              <w:rPr>
+                <w:sz w:val="20"/>
+                <w:szCs w:val="20"/>
+              </w:rPr>
+              <w:t xml:space="preserve">class </w:t>
+            </w:r>
             <w:r>
               <w:rPr>
                 <w:b/>
@@ -5597,80 +5048,141 @@
                 <w:sz w:val="20"/>
                 <w:szCs w:val="20"/>
               </w:rPr>
-              <w:t>super.clone</w:t>
-            </w:r>
-            <w:proofErr w:type="spellEnd"/>
-            <w:proofErr w:type="gramEnd"/>
-            <w:r>
+              <w:t>ShallowCloningDemo</w:t>
+            </w:r>
+            <w:r>
+              <w:rPr>
+                <w:sz w:val="20"/>
+                <w:szCs w:val="20"/>
+              </w:rPr>
+              <w:t xml:space="preserve"> {</w:t>
+            </w:r>
+          </w:p>
+          <w:p>
+            <w:pPr>
+              <w:rPr>
+                <w:sz w:val="20"/>
+                <w:szCs w:val="20"/>
+              </w:rPr>
+            </w:pPr>
+            <w:r>
+              <w:rPr>
+                <w:sz w:val="20"/>
+                <w:szCs w:val="20"/>
+              </w:rPr>
+              <w:t xml:space="preserve">    public static void main</w:t>
+            </w:r>
+            <w:r>
+              <w:rPr>
+                <w:sz w:val="20"/>
+                <w:szCs w:val="20"/>
+              </w:rPr>
+              <w:t xml:space="preserve"> </w:t>
+            </w:r>
+            <w:r>
+              <w:rPr>
+                <w:sz w:val="20"/>
+                <w:szCs w:val="20"/>
+              </w:rPr>
+              <w:t>(String</w:t>
+            </w:r>
+            <w:r>
+              <w:rPr>
+                <w:sz w:val="20"/>
+                <w:szCs w:val="20"/>
+              </w:rPr>
+              <w:t xml:space="preserve"> </w:t>
+            </w:r>
+            <w:r>
+              <w:rPr>
+                <w:sz w:val="20"/>
+                <w:szCs w:val="20"/>
+              </w:rPr>
+              <w:t>[] args) throws CloneNotSupportedException {</w:t>
+            </w:r>
+          </w:p>
+          <w:p>
+            <w:pPr>
+              <w:rPr>
+                <w:sz w:val="20"/>
+                <w:szCs w:val="20"/>
+              </w:rPr>
+            </w:pPr>
+            <w:r>
+              <w:rPr>
+                <w:sz w:val="20"/>
+                <w:szCs w:val="20"/>
+              </w:rPr>
+              <w:t xml:space="preserve">        Cat c = new Cat</w:t>
+            </w:r>
+            <w:r>
+              <w:rPr>
+                <w:sz w:val="20"/>
+                <w:szCs w:val="20"/>
+              </w:rPr>
+              <w:t xml:space="preserve"> </w:t>
+            </w:r>
+            <w:r>
+              <w:rPr>
+                <w:sz w:val="20"/>
+                <w:szCs w:val="20"/>
+              </w:rPr>
+              <w:t>(20);</w:t>
+            </w:r>
+          </w:p>
+          <w:p>
+            <w:pPr>
+              <w:rPr>
+                <w:sz w:val="20"/>
+                <w:szCs w:val="20"/>
+              </w:rPr>
+            </w:pPr>
+            <w:r>
+              <w:rPr>
+                <w:sz w:val="20"/>
+                <w:szCs w:val="20"/>
+              </w:rPr>
+              <w:t xml:space="preserve">        Dog d1 = new Dog</w:t>
+            </w:r>
+            <w:r>
+              <w:rPr>
+                <w:sz w:val="20"/>
+                <w:szCs w:val="20"/>
+              </w:rPr>
+              <w:t xml:space="preserve"> </w:t>
+            </w:r>
+            <w:r>
+              <w:rPr>
+                <w:sz w:val="20"/>
+                <w:szCs w:val="20"/>
+              </w:rPr>
+              <w:t>(c, 10);</w:t>
+            </w:r>
+          </w:p>
+          <w:p>
+            <w:pPr>
+              <w:rPr>
+                <w:sz w:val="20"/>
+                <w:szCs w:val="20"/>
+              </w:rPr>
+            </w:pPr>
+            <w:r>
+              <w:rPr>
+                <w:sz w:val="20"/>
+                <w:szCs w:val="20"/>
+              </w:rPr>
+              <w:t xml:space="preserve">        System.out.println("Before Cloning; d1.i = " + d1.i + "; d1.c.j = " + d1.c.j);</w:t>
+            </w:r>
+          </w:p>
+          <w:p>
+            <w:pPr>
               <w:rPr>
                 <w:b/>
                 <w:bCs/>
                 <w:sz w:val="20"/>
                 <w:szCs w:val="20"/>
               </w:rPr>
-              <w:t>();</w:t>
-            </w:r>
-          </w:p>
-          <w:p>
-            <w:pPr>
-              <w:rPr>
-                <w:sz w:val="20"/>
-                <w:szCs w:val="20"/>
-              </w:rPr>
-            </w:pPr>
-            <w:r>
-              <w:rPr>
-                <w:sz w:val="20"/>
-                <w:szCs w:val="20"/>
-              </w:rPr>
-              <w:t xml:space="preserve">    }</w:t>
-            </w:r>
-          </w:p>
-          <w:p>
-            <w:pPr>
-              <w:rPr>
-                <w:sz w:val="20"/>
-                <w:szCs w:val="20"/>
-              </w:rPr>
-            </w:pPr>
-            <w:r>
-              <w:rPr>
-                <w:sz w:val="20"/>
-                <w:szCs w:val="20"/>
-              </w:rPr>
-              <w:t>}</w:t>
-            </w:r>
-          </w:p>
-          <w:p>
-            <w:pPr>
-              <w:rPr>
-                <w:sz w:val="20"/>
-                <w:szCs w:val="20"/>
-              </w:rPr>
-            </w:pPr>
-          </w:p>
-          <w:p>
-            <w:pPr>
-              <w:rPr>
-                <w:sz w:val="20"/>
-                <w:szCs w:val="20"/>
-              </w:rPr>
-            </w:pPr>
-          </w:p>
-          <w:p>
-            <w:pPr>
-              <w:rPr>
-                <w:sz w:val="20"/>
-                <w:szCs w:val="20"/>
-              </w:rPr>
-            </w:pPr>
-            <w:r>
-              <w:rPr>
-                <w:sz w:val="20"/>
-                <w:szCs w:val="20"/>
-              </w:rPr>
-              <w:t xml:space="preserve">class </w:t>
-            </w:r>
+            </w:pPr>
             <w:r>
               <w:rPr>
                 <w:b/>
@@ -5678,169 +5190,7 @@
                 <w:sz w:val="20"/>
                 <w:szCs w:val="20"/>
               </w:rPr>
-              <w:t>ShallowCloningDemo</w:t>
-            </w:r>
-            <w:r>
-              <w:rPr>
-                <w:sz w:val="20"/>
-                <w:szCs w:val="20"/>
-              </w:rPr>
-              <w:t xml:space="preserve"> {</w:t>
-            </w:r>
-          </w:p>
-          <w:p>
-            <w:pPr>
-              <w:rPr>
-                <w:sz w:val="20"/>
-                <w:szCs w:val="20"/>
-              </w:rPr>
-            </w:pPr>
-            <w:r>
-              <w:rPr>
-                <w:sz w:val="20"/>
-                <w:szCs w:val="20"/>
-              </w:rPr>
-              <w:t xml:space="preserve">    public static void main</w:t>
-            </w:r>
-            <w:r>
-              <w:rPr>
-                <w:sz w:val="20"/>
-                <w:szCs w:val="20"/>
-              </w:rPr>
-              <w:t xml:space="preserve"> </w:t>
-            </w:r>
-            <w:r>
-              <w:rPr>
-                <w:sz w:val="20"/>
-                <w:szCs w:val="20"/>
-              </w:rPr>
-              <w:t>(String</w:t>
-            </w:r>
-            <w:r>
-              <w:rPr>
-                <w:sz w:val="20"/>
-                <w:szCs w:val="20"/>
-              </w:rPr>
-              <w:t xml:space="preserve"> </w:t>
-            </w:r>
-            <w:r>
-              <w:rPr>
-                <w:sz w:val="20"/>
-                <w:szCs w:val="20"/>
-              </w:rPr>
-              <w:t>[] args) throws CloneNotSupportedException {</w:t>
-            </w:r>
-          </w:p>
-          <w:p>
-            <w:pPr>
-              <w:rPr>
-                <w:sz w:val="20"/>
-                <w:szCs w:val="20"/>
-              </w:rPr>
-            </w:pPr>
-            <w:r>
-              <w:rPr>
-                <w:sz w:val="20"/>
-                <w:szCs w:val="20"/>
-              </w:rPr>
-              <w:t xml:space="preserve">        Cat c = new Cat</w:t>
-            </w:r>
-            <w:r>
-              <w:rPr>
-                <w:sz w:val="20"/>
-                <w:szCs w:val="20"/>
-              </w:rPr>
-              <w:t xml:space="preserve"> </w:t>
-            </w:r>
-            <w:r>
-              <w:rPr>
-                <w:sz w:val="20"/>
-                <w:szCs w:val="20"/>
-              </w:rPr>
-              <w:t>(20);</w:t>
-            </w:r>
-          </w:p>
-          <w:p>
-            <w:pPr>
-              <w:rPr>
-                <w:sz w:val="20"/>
-                <w:szCs w:val="20"/>
-              </w:rPr>
-            </w:pPr>
-            <w:r>
-              <w:rPr>
-                <w:sz w:val="20"/>
-                <w:szCs w:val="20"/>
-              </w:rPr>
-              <w:t xml:space="preserve">        Dog d1 = new Dog</w:t>
-            </w:r>
-            <w:r>
-              <w:rPr>
-                <w:sz w:val="20"/>
-                <w:szCs w:val="20"/>
-              </w:rPr>
-              <w:t xml:space="preserve"> </w:t>
-            </w:r>
-            <w:r>
-              <w:rPr>
-                <w:sz w:val="20"/>
-                <w:szCs w:val="20"/>
-              </w:rPr>
-              <w:t>(c, 10);</w:t>
-            </w:r>
-          </w:p>
-          <w:p>
-            <w:pPr>
-              <w:rPr>
-                <w:sz w:val="20"/>
-                <w:szCs w:val="20"/>
-              </w:rPr>
-            </w:pPr>
-            <w:r>
-              <w:rPr>
-                <w:sz w:val="20"/>
-                <w:szCs w:val="20"/>
-              </w:rPr>
-              <w:t xml:space="preserve">        System.out.println("Before Cloning; d1.i = " + d1.i + "; d1.c.j = " + d1.c.j);</w:t>
-            </w:r>
-          </w:p>
-          <w:p>
-            <w:pPr>
-              <w:rPr>
-                <w:b/>
-                <w:bCs/>
-                <w:sz w:val="20"/>
-                <w:szCs w:val="20"/>
-              </w:rPr>
-            </w:pPr>
-            <w:r>
-              <w:rPr>
-                <w:b/>
-                <w:bCs/>
-                <w:sz w:val="20"/>
-                <w:szCs w:val="20"/>
-              </w:rPr>
-              <w:t xml:space="preserve">        Dog d2 = (Dog)d</w:t>
-            </w:r>
-            <w:proofErr w:type="gramStart"/>
-            <w:r>
-              <w:rPr>
-                <w:b/>
-                <w:bCs/>
-                <w:sz w:val="20"/>
-                <w:szCs w:val="20"/>
-              </w:rPr>
-              <w:t>1.clone</w:t>
-            </w:r>
-            <w:proofErr w:type="gramEnd"/>
-            <w:r>
-              <w:rPr>
-                <w:b/>
-                <w:bCs/>
-                <w:sz w:val="20"/>
-                <w:szCs w:val="20"/>
-              </w:rPr>
-              <w:t>();</w:t>
+              <w:t xml:space="preserve">        Dog d2 = (Dog)d1.clone();</w:t>
             </w:r>
           </w:p>
           <w:p>
@@ -6313,25 +5663,7 @@
                 <w:sz w:val="20"/>
                 <w:szCs w:val="20"/>
               </w:rPr>
-              <w:t xml:space="preserve">        </w:t>
-            </w:r>
-            <w:proofErr w:type="spellStart"/>
-            <w:proofErr w:type="gramStart"/>
-            <w:r>
-              <w:rPr>
-                <w:sz w:val="20"/>
-                <w:szCs w:val="20"/>
-              </w:rPr>
-              <w:t>this.j</w:t>
-            </w:r>
-            <w:proofErr w:type="spellEnd"/>
-            <w:proofErr w:type="gramEnd"/>
-            <w:r>
-              <w:rPr>
-                <w:sz w:val="20"/>
-                <w:szCs w:val="20"/>
-              </w:rPr>
-              <w:t xml:space="preserve"> = j;</w:t>
+              <w:t xml:space="preserve">        this.j = j;</w:t>
             </w:r>
           </w:p>
           <w:p>
@@ -6435,7 +5767,6 @@
                             <w:szCs w:val="20"/>
                           </w:rPr>
                         </w:pPr>
-                        <w:proofErr w:type="spellStart"/>
                         <w:r>
                           <w:rPr>
                             <w:b/>
@@ -6443,17 +5774,7 @@
                             <w:sz w:val="20"/>
                             <w:szCs w:val="20"/>
                           </w:rPr>
-                          <w:t>i</w:t>
-                        </w:r>
-                        <w:proofErr w:type="spellEnd"/>
-                        <w:r>
-                          <w:rPr>
-                            <w:b/>
-                            <w:bCs/>
-                            <w:sz w:val="20"/>
-                            <w:szCs w:val="20"/>
-                          </w:rPr>
-                          <w:t xml:space="preserve"> = 10;</w:t>
+                          <w:t>i = 10;</w:t>
                         </w:r>
                       </w:p>
                     </w:txbxContent>
@@ -6501,7 +5822,6 @@
                             <w:szCs w:val="20"/>
                           </w:rPr>
                         </w:pPr>
-                        <w:proofErr w:type="spellStart"/>
                         <w:r>
                           <w:rPr>
                             <w:b/>
@@ -6509,17 +5829,7 @@
                             <w:sz w:val="20"/>
                             <w:szCs w:val="20"/>
                           </w:rPr>
-                          <w:t>i</w:t>
-                        </w:r>
-                        <w:proofErr w:type="spellEnd"/>
-                        <w:r>
-                          <w:rPr>
-                            <w:b/>
-                            <w:bCs/>
-                            <w:sz w:val="20"/>
-                            <w:szCs w:val="20"/>
-                          </w:rPr>
-                          <w:t xml:space="preserve"> = 10;</w:t>
+                          <w:t>i = 10;</w:t>
                         </w:r>
                       </w:p>
                     </w:txbxContent>
@@ -6571,70 +5881,22 @@
                 <w:sz w:val="20"/>
                 <w:szCs w:val="20"/>
               </w:rPr>
-              <w:t xml:space="preserve">    Cat c; int </w:t>
-            </w:r>
-            <w:proofErr w:type="spellStart"/>
-            <w:r>
-              <w:rPr>
-                <w:sz w:val="20"/>
-                <w:szCs w:val="20"/>
-              </w:rPr>
-              <w:t>i</w:t>
-            </w:r>
-            <w:proofErr w:type="spellEnd"/>
-            <w:r>
-              <w:rPr>
-                <w:sz w:val="20"/>
-                <w:szCs w:val="20"/>
-              </w:rPr>
-              <w:t>;</w:t>
-            </w:r>
-          </w:p>
-          <w:p>
-            <w:pPr>
-              <w:rPr>
-                <w:sz w:val="20"/>
-                <w:szCs w:val="20"/>
-              </w:rPr>
-            </w:pPr>
-            <w:r>
-              <w:rPr>
-                <w:sz w:val="20"/>
-                <w:szCs w:val="20"/>
-              </w:rPr>
-              <w:t xml:space="preserve">    </w:t>
-            </w:r>
-            <w:proofErr w:type="gramStart"/>
-            <w:r>
-              <w:rPr>
-                <w:sz w:val="20"/>
-                <w:szCs w:val="20"/>
-              </w:rPr>
-              <w:t>Dog(</w:t>
-            </w:r>
-            <w:proofErr w:type="gramEnd"/>
-            <w:r>
-              <w:rPr>
-                <w:sz w:val="20"/>
-                <w:szCs w:val="20"/>
-              </w:rPr>
-              <w:t xml:space="preserve">Cat c, int </w:t>
-            </w:r>
-            <w:proofErr w:type="spellStart"/>
-            <w:r>
-              <w:rPr>
-                <w:sz w:val="20"/>
-                <w:szCs w:val="20"/>
-              </w:rPr>
-              <w:t>i</w:t>
-            </w:r>
-            <w:proofErr w:type="spellEnd"/>
-            <w:r>
-              <w:rPr>
-                <w:sz w:val="20"/>
-                <w:szCs w:val="20"/>
-              </w:rPr>
-              <w:t>) {</w:t>
+              <w:t xml:space="preserve">    Cat c; int i;</w:t>
+            </w:r>
+          </w:p>
+          <w:p>
+            <w:pPr>
+              <w:rPr>
+                <w:sz w:val="20"/>
+                <w:szCs w:val="20"/>
+              </w:rPr>
+            </w:pPr>
+            <w:r>
+              <w:rPr>
+                <w:sz w:val="20"/>
+                <w:szCs w:val="20"/>
+              </w:rPr>
+              <w:t xml:space="preserve">    Dog(Cat c, int i) {</w:t>
             </w:r>
           </w:p>
           <w:p>
@@ -6673,72 +5935,22 @@
                 <w:sz w:val="20"/>
                 <w:szCs w:val="20"/>
               </w:rPr>
-              <w:t xml:space="preserve">        </w:t>
-            </w:r>
-            <w:proofErr w:type="spellStart"/>
-            <w:r>
-              <w:rPr>
-                <w:sz w:val="20"/>
-                <w:szCs w:val="20"/>
-              </w:rPr>
-              <w:t>this.c</w:t>
-            </w:r>
-            <w:proofErr w:type="spellEnd"/>
-            <w:r>
-              <w:rPr>
-                <w:sz w:val="20"/>
-                <w:szCs w:val="20"/>
-              </w:rPr>
-              <w:t xml:space="preserve"> = c;</w:t>
-            </w:r>
-          </w:p>
-          <w:p>
-            <w:pPr>
-              <w:rPr>
-                <w:sz w:val="20"/>
-                <w:szCs w:val="20"/>
-              </w:rPr>
-            </w:pPr>
-            <w:r>
-              <w:rPr>
-                <w:sz w:val="20"/>
-                <w:szCs w:val="20"/>
-              </w:rPr>
-              <w:t xml:space="preserve">        </w:t>
-            </w:r>
-            <w:proofErr w:type="spellStart"/>
-            <w:proofErr w:type="gramStart"/>
-            <w:r>
-              <w:rPr>
-                <w:sz w:val="20"/>
-                <w:szCs w:val="20"/>
-              </w:rPr>
-              <w:t>this.i</w:t>
-            </w:r>
-            <w:proofErr w:type="spellEnd"/>
-            <w:proofErr w:type="gramEnd"/>
-            <w:r>
-              <w:rPr>
-                <w:sz w:val="20"/>
-                <w:szCs w:val="20"/>
-              </w:rPr>
-              <w:t xml:space="preserve"> = </w:t>
-            </w:r>
-            <w:proofErr w:type="spellStart"/>
-            <w:r>
-              <w:rPr>
-                <w:sz w:val="20"/>
-                <w:szCs w:val="20"/>
-              </w:rPr>
-              <w:t>i</w:t>
-            </w:r>
-            <w:proofErr w:type="spellEnd"/>
-            <w:r>
-              <w:rPr>
-                <w:sz w:val="20"/>
-                <w:szCs w:val="20"/>
-              </w:rPr>
-              <w:t>;</w:t>
+              <w:t xml:space="preserve">        this.c = c;</w:t>
+            </w:r>
+          </w:p>
+          <w:p>
+            <w:pPr>
+              <w:rPr>
+                <w:sz w:val="20"/>
+                <w:szCs w:val="20"/>
+              </w:rPr>
+            </w:pPr>
+            <w:r>
+              <w:rPr>
+                <w:sz w:val="20"/>
+                <w:szCs w:val="20"/>
+              </w:rPr>
+              <w:t xml:space="preserve">        this.i = i;</w:t>
             </w:r>
           </w:p>
           <w:p>
@@ -6872,23 +6084,7 @@
                 <w:sz w:val="20"/>
                 <w:szCs w:val="20"/>
               </w:rPr>
-              <w:t>(</w:t>
-            </w:r>
-            <w:proofErr w:type="spellStart"/>
-            <w:r>
-              <w:rPr>
-                <w:sz w:val="20"/>
-                <w:szCs w:val="20"/>
-              </w:rPr>
-              <w:t>c.j</w:t>
-            </w:r>
-            <w:proofErr w:type="spellEnd"/>
-            <w:r>
-              <w:rPr>
-                <w:sz w:val="20"/>
-                <w:szCs w:val="20"/>
-              </w:rPr>
-              <w:t>);</w:t>
+              <w:t>(c.j);</w:t>
             </w:r>
           </w:p>
           <w:p>
@@ -7151,23 +6347,7 @@
                 <w:sz w:val="20"/>
                 <w:szCs w:val="20"/>
               </w:rPr>
-              <w:t xml:space="preserve">            Dog d2 = (Dog)d</w:t>
-            </w:r>
-            <w:proofErr w:type="gramStart"/>
-            <w:r>
-              <w:rPr>
-                <w:sz w:val="20"/>
-                <w:szCs w:val="20"/>
-              </w:rPr>
-              <w:t>1.clone</w:t>
-            </w:r>
-            <w:proofErr w:type="gramEnd"/>
-            <w:r>
-              <w:rPr>
-                <w:sz w:val="20"/>
-                <w:szCs w:val="20"/>
-              </w:rPr>
-              <w:t>();</w:t>
+              <w:t xml:space="preserve">            Dog d2 = (Dog)d1.clone();</w:t>
             </w:r>
           </w:p>
           <w:p>
@@ -7576,32 +6756,7 @@
                 <w:sz w:val="20"/>
                 <w:szCs w:val="20"/>
               </w:rPr>
-              <w:t xml:space="preserve">import </w:t>
-            </w:r>
-            <w:proofErr w:type="spellStart"/>
-            <w:proofErr w:type="gramStart"/>
-            <w:r>
-              <w:rPr>
-                <w:sz w:val="20"/>
-                <w:szCs w:val="20"/>
-              </w:rPr>
-              <w:t>java.lang</w:t>
-            </w:r>
-            <w:proofErr w:type="gramEnd"/>
-            <w:r>
-              <w:rPr>
-                <w:sz w:val="20"/>
-                <w:szCs w:val="20"/>
-              </w:rPr>
-              <w:t>.reflect</w:t>
-            </w:r>
-            <w:proofErr w:type="spellEnd"/>
-            <w:r>
-              <w:rPr>
-                <w:sz w:val="20"/>
-                <w:szCs w:val="20"/>
-              </w:rPr>
-              <w:t>.*;</w:t>
+              <w:t>import java.lang.reflect.*;</w:t>
             </w:r>
           </w:p>
           <w:p>
@@ -7732,58 +6887,22 @@
                 <w:sz w:val="20"/>
                 <w:szCs w:val="20"/>
               </w:rPr>
-              <w:t xml:space="preserve">        Class c = </w:t>
-            </w:r>
-            <w:proofErr w:type="gramStart"/>
-            <w:r>
-              <w:rPr>
-                <w:b/>
-                <w:bCs/>
-                <w:sz w:val="20"/>
-                <w:szCs w:val="20"/>
-              </w:rPr>
-              <w:t>o.getClass</w:t>
-            </w:r>
-            <w:proofErr w:type="gramEnd"/>
-            <w:r>
-              <w:rPr>
-                <w:b/>
-                <w:bCs/>
-                <w:sz w:val="20"/>
-                <w:szCs w:val="20"/>
-              </w:rPr>
-              <w:t>();</w:t>
-            </w:r>
-          </w:p>
-          <w:p>
-            <w:pPr>
-              <w:rPr>
-                <w:sz w:val="20"/>
-                <w:szCs w:val="20"/>
-              </w:rPr>
-            </w:pPr>
-            <w:r>
-              <w:rPr>
-                <w:sz w:val="20"/>
-                <w:szCs w:val="20"/>
-              </w:rPr>
-              <w:t xml:space="preserve">        System.out.println("Fully Qualified name of the class: " + </w:t>
-            </w:r>
-            <w:proofErr w:type="gramStart"/>
-            <w:r>
-              <w:rPr>
-                <w:sz w:val="20"/>
-                <w:szCs w:val="20"/>
-              </w:rPr>
-              <w:t>c.getName</w:t>
-            </w:r>
-            <w:proofErr w:type="gramEnd"/>
-            <w:r>
-              <w:rPr>
-                <w:sz w:val="20"/>
-                <w:szCs w:val="20"/>
-              </w:rPr>
-              <w:t>());</w:t>
+              <w:t xml:space="preserve">        Class c = o.getClass();</w:t>
+            </w:r>
+          </w:p>
+          <w:p>
+            <w:pPr>
+              <w:rPr>
+                <w:sz w:val="20"/>
+                <w:szCs w:val="20"/>
+              </w:rPr>
+            </w:pPr>
+            <w:r>
+              <w:rPr>
+                <w:sz w:val="20"/>
+                <w:szCs w:val="20"/>
+              </w:rPr>
+              <w:t xml:space="preserve">        System.out.println("Fully Qualified name of the class: " + c.getName());</w:t>
             </w:r>
           </w:p>
           <w:p>
@@ -7812,23 +6931,7 @@
                 <w:sz w:val="20"/>
                 <w:szCs w:val="20"/>
               </w:rPr>
-              <w:t xml:space="preserve">[] m = </w:t>
-            </w:r>
-            <w:proofErr w:type="gramStart"/>
-            <w:r>
-              <w:rPr>
-                <w:sz w:val="20"/>
-                <w:szCs w:val="20"/>
-              </w:rPr>
-              <w:t>c.getDeclaredMethods</w:t>
-            </w:r>
-            <w:proofErr w:type="gramEnd"/>
-            <w:r>
-              <w:rPr>
-                <w:sz w:val="20"/>
-                <w:szCs w:val="20"/>
-              </w:rPr>
-              <w:t>();</w:t>
+              <w:t>[] m = c.getDeclaredMethods();</w:t>
             </w:r>
           </w:p>
           <w:p>
@@ -7872,23 +6975,7 @@
                 <w:sz w:val="20"/>
                 <w:szCs w:val="20"/>
               </w:rPr>
-              <w:t>(Method m</w:t>
-            </w:r>
-            <w:proofErr w:type="gramStart"/>
-            <w:r>
-              <w:rPr>
-                <w:sz w:val="20"/>
-                <w:szCs w:val="20"/>
-              </w:rPr>
-              <w:t>1 :</w:t>
-            </w:r>
-            <w:proofErr w:type="gramEnd"/>
-            <w:r>
-              <w:rPr>
-                <w:sz w:val="20"/>
-                <w:szCs w:val="20"/>
-              </w:rPr>
-              <w:t xml:space="preserve"> m) {</w:t>
+              <w:t>(Method m1 : m) {</w:t>
             </w:r>
           </w:p>
           <w:p>
@@ -7918,23 +7005,7 @@
                 <w:sz w:val="20"/>
                 <w:szCs w:val="20"/>
               </w:rPr>
-              <w:t xml:space="preserve">            System.out.println(m</w:t>
-            </w:r>
-            <w:proofErr w:type="gramStart"/>
-            <w:r>
-              <w:rPr>
-                <w:sz w:val="20"/>
-                <w:szCs w:val="20"/>
-              </w:rPr>
-              <w:t>1.getName</w:t>
-            </w:r>
-            <w:proofErr w:type="gramEnd"/>
-            <w:r>
-              <w:rPr>
-                <w:sz w:val="20"/>
-                <w:szCs w:val="20"/>
-              </w:rPr>
-              <w:t>());</w:t>
+              <w:t xml:space="preserve">            System.out.println(m1.getName());</w:t>
             </w:r>
           </w:p>
           <w:p>
@@ -7964,30 +7035,14 @@
                 <w:sz w:val="20"/>
                 <w:szCs w:val="20"/>
               </w:rPr>
-              <w:t xml:space="preserve">        System.out.println("The no. of methods in String class: " + count</w:t>
-            </w:r>
-            <w:proofErr w:type="gramStart"/>
-            <w:r>
-              <w:rPr>
-                <w:sz w:val="20"/>
-                <w:szCs w:val="20"/>
-              </w:rPr>
-              <w:t xml:space="preserve">); </w:t>
-            </w:r>
-            <w:r>
-              <w:rPr>
-                <w:sz w:val="20"/>
-                <w:szCs w:val="20"/>
-              </w:rPr>
-              <w:t xml:space="preserve">  </w:t>
-            </w:r>
-            <w:proofErr w:type="gramEnd"/>
-            <w:r>
-              <w:rPr>
-                <w:sz w:val="20"/>
-                <w:szCs w:val="20"/>
-              </w:rPr>
-              <w:t xml:space="preserve">            </w:t>
+              <w:t xml:space="preserve">        System.out.println("The no. of methods in String class: " + count); </w:t>
+            </w:r>
+            <w:r>
+              <w:rPr>
+                <w:sz w:val="20"/>
+                <w:szCs w:val="20"/>
+              </w:rPr>
+              <w:t xml:space="preserve">              </w:t>
             </w:r>
             <w:r>
               <w:rPr>
@@ -8064,15 +7119,7 @@
         <w:spacing w:after="0" w:line="240" w:lineRule="auto"/>
       </w:pPr>
       <w:r>
-        <w:t xml:space="preserve">After loading every .class file, JVM will create an object of the type </w:t>
-      </w:r>
-      <w:proofErr w:type="gramStart"/>
-      <w:r>
-        <w:t>java.lang</w:t>
-      </w:r>
-      <w:proofErr w:type="gramEnd"/>
-      <w:r>
-        <w:t>.Class class.</w:t>
+        <w:t>After loading every .class file, JVM will create an object of the type java.lang.Class class.</w:t>
       </w:r>
     </w:p>
     <w:p>
@@ -8098,15 +7145,7 @@
         <w:spacing w:after="0" w:line="240" w:lineRule="auto"/>
       </w:pPr>
       <w:r>
-        <w:t xml:space="preserve">We can use </w:t>
-      </w:r>
-      <w:proofErr w:type="gramStart"/>
-      <w:r>
-        <w:t>getClass(</w:t>
-      </w:r>
-      <w:proofErr w:type="gramEnd"/>
-      <w:r>
-        <w:t>) method very frequently in reflection.</w:t>
+        <w:t>We can use getClass() method very frequently in reflection.</w:t>
       </w:r>
     </w:p>
     <w:p>
@@ -8359,25 +7398,7 @@
                 <w:sz w:val="20"/>
                 <w:szCs w:val="20"/>
               </w:rPr>
-              <w:t xml:space="preserve">public native final void </w:t>
-            </w:r>
-            <w:proofErr w:type="gramStart"/>
-            <w:r>
-              <w:rPr>
-                <w:rFonts w:cstheme="minorHAnsi"/>
-                <w:sz w:val="20"/>
-                <w:szCs w:val="20"/>
-              </w:rPr>
-              <w:t>notify</w:t>
-            </w:r>
-            <w:proofErr w:type="gramEnd"/>
-            <w:r>
-              <w:rPr>
-                <w:rFonts w:cstheme="minorHAnsi"/>
-                <w:sz w:val="20"/>
-                <w:szCs w:val="20"/>
-              </w:rPr>
-              <w:t xml:space="preserve"> ()</w:t>
+              <w:t>public native final void notify ()</w:t>
             </w:r>
           </w:p>
         </w:tc>
@@ -8685,120 +7706,52 @@
                 <w:sz w:val="20"/>
                 <w:szCs w:val="20"/>
               </w:rPr>
-              <w:t xml:space="preserve">           </w:t>
-            </w:r>
-            <w:proofErr w:type="spellStart"/>
-            <w:proofErr w:type="gramStart"/>
-            <w:r>
-              <w:rPr>
-                <w:sz w:val="20"/>
-                <w:szCs w:val="20"/>
-              </w:rPr>
-              <w:t>s.concat</w:t>
-            </w:r>
-            <w:proofErr w:type="spellEnd"/>
-            <w:proofErr w:type="gramEnd"/>
-            <w:r>
-              <w:rPr>
-                <w:sz w:val="20"/>
-                <w:szCs w:val="20"/>
-              </w:rPr>
-              <w:t>(“Will”);</w:t>
-            </w:r>
-          </w:p>
-          <w:p>
-            <w:pPr>
-              <w:rPr>
-                <w:sz w:val="20"/>
-                <w:szCs w:val="20"/>
-              </w:rPr>
-            </w:pPr>
-            <w:r>
-              <w:rPr>
-                <w:sz w:val="20"/>
-                <w:szCs w:val="20"/>
-              </w:rPr>
-              <w:t xml:space="preserve">           SoPln(s</w:t>
-            </w:r>
-            <w:proofErr w:type="gramStart"/>
-            <w:r>
-              <w:rPr>
-                <w:sz w:val="20"/>
-                <w:szCs w:val="20"/>
-              </w:rPr>
-              <w:t xml:space="preserve">);   </w:t>
-            </w:r>
-            <w:proofErr w:type="gramEnd"/>
-            <w:r>
-              <w:rPr>
-                <w:sz w:val="20"/>
-                <w:szCs w:val="20"/>
-              </w:rPr>
-              <w:t xml:space="preserve">        // Sam</w:t>
-            </w:r>
-          </w:p>
-          <w:p>
-            <w:pPr>
-              <w:rPr>
-                <w:sz w:val="20"/>
-                <w:szCs w:val="20"/>
-              </w:rPr>
-            </w:pPr>
-            <w:r>
-              <w:rPr>
-                <w:sz w:val="20"/>
-                <w:szCs w:val="20"/>
-              </w:rPr>
-              <w:t xml:space="preserve">           s = </w:t>
-            </w:r>
-            <w:proofErr w:type="spellStart"/>
-            <w:proofErr w:type="gramStart"/>
-            <w:r>
-              <w:rPr>
-                <w:sz w:val="20"/>
-                <w:szCs w:val="20"/>
-              </w:rPr>
-              <w:t>s.concat</w:t>
-            </w:r>
-            <w:proofErr w:type="spellEnd"/>
-            <w:proofErr w:type="gramEnd"/>
-            <w:r>
-              <w:rPr>
-                <w:sz w:val="20"/>
-                <w:szCs w:val="20"/>
-              </w:rPr>
-              <w:t>(“ Smith”);</w:t>
-            </w:r>
-          </w:p>
-          <w:p>
-            <w:pPr>
-              <w:rPr>
-                <w:sz w:val="20"/>
-                <w:szCs w:val="20"/>
-              </w:rPr>
-            </w:pPr>
-            <w:r>
-              <w:rPr>
-                <w:sz w:val="20"/>
-                <w:szCs w:val="20"/>
-              </w:rPr>
-              <w:t xml:space="preserve">           SoPln(s</w:t>
-            </w:r>
-            <w:proofErr w:type="gramStart"/>
-            <w:r>
-              <w:rPr>
-                <w:sz w:val="20"/>
-                <w:szCs w:val="20"/>
-              </w:rPr>
-              <w:t xml:space="preserve">);   </w:t>
-            </w:r>
-            <w:proofErr w:type="gramEnd"/>
-            <w:r>
-              <w:rPr>
-                <w:sz w:val="20"/>
-                <w:szCs w:val="20"/>
-              </w:rPr>
-              <w:t xml:space="preserve">       // Sam Smith</w:t>
+              <w:t xml:space="preserve">           s.concat(“Will”);</w:t>
+            </w:r>
+          </w:p>
+          <w:p>
+            <w:pPr>
+              <w:rPr>
+                <w:sz w:val="20"/>
+                <w:szCs w:val="20"/>
+              </w:rPr>
+            </w:pPr>
+            <w:r>
+              <w:rPr>
+                <w:sz w:val="20"/>
+                <w:szCs w:val="20"/>
+              </w:rPr>
+              <w:t xml:space="preserve">           SoPln(s);           // Sam</w:t>
+            </w:r>
+          </w:p>
+          <w:p>
+            <w:pPr>
+              <w:rPr>
+                <w:sz w:val="20"/>
+                <w:szCs w:val="20"/>
+              </w:rPr>
+            </w:pPr>
+            <w:r>
+              <w:rPr>
+                <w:sz w:val="20"/>
+                <w:szCs w:val="20"/>
+              </w:rPr>
+              <w:t xml:space="preserve">           s = s.concat(“ Smith”);</w:t>
+            </w:r>
+          </w:p>
+          <w:p>
+            <w:pPr>
+              <w:rPr>
+                <w:sz w:val="20"/>
+                <w:szCs w:val="20"/>
+              </w:rPr>
+            </w:pPr>
+            <w:r>
+              <w:rPr>
+                <w:sz w:val="20"/>
+                <w:szCs w:val="20"/>
+              </w:rPr>
+              <w:t xml:space="preserve">           SoPln(s);          // Sam Smith</w:t>
             </w:r>
           </w:p>
           <w:p/>
@@ -8850,48 +7803,16 @@
                 <w:sz w:val="20"/>
                 <w:szCs w:val="20"/>
               </w:rPr>
-              <w:t xml:space="preserve">        </w:t>
-            </w:r>
-            <w:proofErr w:type="gramStart"/>
-            <w:r>
-              <w:rPr>
-                <w:sz w:val="20"/>
-                <w:szCs w:val="20"/>
-              </w:rPr>
-              <w:t>sb.append</w:t>
-            </w:r>
-            <w:proofErr w:type="gramEnd"/>
-            <w:r>
-              <w:rPr>
-                <w:sz w:val="20"/>
-                <w:szCs w:val="20"/>
-              </w:rPr>
-              <w:t>(“ will”);</w:t>
-            </w:r>
-          </w:p>
-          <w:p>
-            <w:r>
-              <w:rPr>
-                <w:sz w:val="20"/>
-                <w:szCs w:val="20"/>
-              </w:rPr>
-              <w:t xml:space="preserve">        SoPln(sb</w:t>
-            </w:r>
-            <w:proofErr w:type="gramStart"/>
-            <w:r>
-              <w:rPr>
-                <w:sz w:val="20"/>
-                <w:szCs w:val="20"/>
-              </w:rPr>
-              <w:t xml:space="preserve">);   </w:t>
-            </w:r>
-            <w:proofErr w:type="gramEnd"/>
-            <w:r>
-              <w:rPr>
-                <w:sz w:val="20"/>
-                <w:szCs w:val="20"/>
-              </w:rPr>
-              <w:t xml:space="preserve">      // Sam Will</w:t>
+              <w:t xml:space="preserve">        sb.append(“ will”);</w:t>
+            </w:r>
+          </w:p>
+          <w:p>
+            <w:r>
+              <w:rPr>
+                <w:sz w:val="20"/>
+                <w:szCs w:val="20"/>
+              </w:rPr>
+              <w:t xml:space="preserve">        SoPln(sb);         // Sam Will</w:t>
             </w:r>
           </w:p>
         </w:tc>
@@ -8916,15 +7837,7 @@
           </w:tcPr>
           <w:p>
             <w:r>
-              <w:t>In String class</w:t>
-            </w:r>
-            <w:proofErr w:type="gramStart"/>
-            <w:r>
-              <w:t>, .equals</w:t>
-            </w:r>
-            <w:proofErr w:type="gramEnd"/>
-            <w:r>
-              <w:t>() method is overridden for content comparison hence even though objects are different, if content is same .equals() method returns true.</w:t>
+              <w:t>In String class, .equals() method is overridden for content comparison hence even though objects are different, if content is same .equals() method returns true.</w:t>
             </w:r>
           </w:p>
           <w:p/>
@@ -8940,15 +7853,7 @@
           </w:p>
           <w:p>
             <w:r>
-              <w:t xml:space="preserve">         SoPln (s1 == s2</w:t>
-            </w:r>
-            <w:proofErr w:type="gramStart"/>
-            <w:r>
-              <w:t xml:space="preserve">);   </w:t>
-            </w:r>
-            <w:proofErr w:type="gramEnd"/>
-            <w:r>
-              <w:t xml:space="preserve">           // </w:t>
+              <w:t xml:space="preserve">         SoPln (s1 == s2);              // </w:t>
             </w:r>
             <w:r>
               <w:rPr>
@@ -8960,15 +7865,7 @@
           </w:p>
           <w:p>
             <w:r>
-              <w:t xml:space="preserve">         SoPln (s</w:t>
-            </w:r>
-            <w:proofErr w:type="gramStart"/>
-            <w:r>
-              <w:t>1.equals</w:t>
-            </w:r>
-            <w:proofErr w:type="gramEnd"/>
-            <w:r>
-              <w:t xml:space="preserve">(s2));    // </w:t>
+              <w:t xml:space="preserve">         SoPln (s1.equals(s2));    // </w:t>
             </w:r>
             <w:r>
               <w:rPr>
@@ -8985,15 +7882,7 @@
           </w:tcPr>
           <w:p>
             <w:r>
-              <w:t>In StringBuffer class</w:t>
-            </w:r>
-            <w:proofErr w:type="gramStart"/>
-            <w:r>
-              <w:t>, .equals</w:t>
-            </w:r>
-            <w:proofErr w:type="gramEnd"/>
-            <w:r>
-              <w:t>() method is not overridden for content comparison hence Object class .equals() method gets executed which is meant for reference comparison.</w:t>
+              <w:t>In StringBuffer class, .equals() method is not overridden for content comparison hence Object class .equals() method gets executed which is meant for reference comparison.</w:t>
             </w:r>
           </w:p>
           <w:p>
@@ -9008,15 +7897,7 @@
           </w:p>
           <w:p>
             <w:r>
-              <w:t xml:space="preserve">         SoPln (sb1 == sb2</w:t>
-            </w:r>
-            <w:proofErr w:type="gramStart"/>
-            <w:r>
-              <w:t xml:space="preserve">);   </w:t>
-            </w:r>
-            <w:proofErr w:type="gramEnd"/>
-            <w:r>
-              <w:t xml:space="preserve">            // </w:t>
+              <w:t xml:space="preserve">         SoPln (sb1 == sb2);               // </w:t>
             </w:r>
             <w:r>
               <w:rPr>
@@ -9034,15 +7915,7 @@
               </w:rPr>
             </w:pPr>
             <w:r>
-              <w:t xml:space="preserve">         SoPln (sb1.equals(sb2)</w:t>
-            </w:r>
-            <w:proofErr w:type="gramStart"/>
-            <w:r>
-              <w:t xml:space="preserve">);   </w:t>
-            </w:r>
-            <w:proofErr w:type="gramEnd"/>
-            <w:r>
-              <w:t xml:space="preserve">  //</w:t>
+              <w:t xml:space="preserve">         SoPln (sb1.equals(sb2));     //</w:t>
             </w:r>
             <w:r>
               <w:rPr>
@@ -9098,13 +7971,8 @@
         <w:t>Object creation in String constant pool (SCP) is optional. First JVM will check if any object is already present in SCP with required content, if object already present then existing object will be reused. If not present, then a new object will be created.</w:t>
       </w:r>
       <w:r>
-        <w:t xml:space="preserve"> (This rule is applicable only for SCP not for </w:t>
-      </w:r>
-      <w:proofErr w:type="gramStart"/>
-      <w:r>
-        <w:t>Heap )</w:t>
-      </w:r>
-      <w:proofErr w:type="gramEnd"/>
+        <w:t xml:space="preserve"> (This rule is applicable only for SCP not for Heap )</w:t>
+      </w:r>
     </w:p>
     <w:tbl>
       <w:tblPr>
@@ -9298,21 +8166,12 @@
                       <w:szCs w:val="20"/>
                     </w:rPr>
                   </w:pPr>
-                  <w:proofErr w:type="gramStart"/>
                   <w:r>
                     <w:rPr>
                       <w:sz w:val="20"/>
                       <w:szCs w:val="20"/>
                     </w:rPr>
-                    <w:t>s  -</w:t>
-                  </w:r>
-                  <w:proofErr w:type="gramEnd"/>
-                  <w:r>
-                    <w:rPr>
-                      <w:sz w:val="20"/>
-                      <w:szCs w:val="20"/>
-                    </w:rPr>
-                    <w:t>&gt; Sam</w:t>
+                    <w:t>s  -&gt; Sam</w:t>
                   </w:r>
                 </w:p>
               </w:tc>
@@ -9828,41 +8687,17 @@
           </w:p>
           <w:p>
             <w:r>
-              <w:t>System.out.println(s1 == s2</w:t>
-            </w:r>
-            <w:proofErr w:type="gramStart"/>
-            <w:r>
-              <w:t xml:space="preserve">);   </w:t>
-            </w:r>
-            <w:proofErr w:type="gramEnd"/>
-            <w:r>
-              <w:t xml:space="preserve">  // false</w:t>
-            </w:r>
-          </w:p>
-          <w:p>
-            <w:r>
-              <w:t>System.out.println(s1 == s3</w:t>
-            </w:r>
-            <w:proofErr w:type="gramStart"/>
-            <w:r>
-              <w:t xml:space="preserve">);   </w:t>
-            </w:r>
-            <w:proofErr w:type="gramEnd"/>
-            <w:r>
-              <w:t xml:space="preserve">  // false</w:t>
-            </w:r>
-          </w:p>
-          <w:p>
-            <w:r>
-              <w:t>System.out.println(s3 == s4</w:t>
-            </w:r>
-            <w:proofErr w:type="gramStart"/>
-            <w:r>
-              <w:t xml:space="preserve">);   </w:t>
-            </w:r>
-            <w:proofErr w:type="gramEnd"/>
-            <w:r>
-              <w:t xml:space="preserve">  // true</w:t>
+              <w:t>System.out.println(s1 == s2);     // false</w:t>
+            </w:r>
+          </w:p>
+          <w:p>
+            <w:r>
+              <w:t>System.out.println(s1 == s3);     // false</w:t>
+            </w:r>
+          </w:p>
+          <w:p>
+            <w:r>
+              <w:t>System.out.println(s3 == s4);     // true</w:t>
             </w:r>
           </w:p>
           <w:p/>
@@ -10102,23 +8937,7 @@
                             <w:sz w:val="20"/>
                             <w:szCs w:val="20"/>
                           </w:rPr>
-                          <w:t>s</w:t>
-                        </w:r>
-                        <w:proofErr w:type="gramStart"/>
-                        <w:r>
-                          <w:rPr>
-                            <w:sz w:val="20"/>
-                            <w:szCs w:val="20"/>
-                          </w:rPr>
-                          <w:t>2  -</w:t>
-                        </w:r>
-                        <w:proofErr w:type="gramEnd"/>
-                        <w:r>
-                          <w:rPr>
-                            <w:sz w:val="20"/>
-                            <w:szCs w:val="20"/>
-                          </w:rPr>
-                          <w:t>&gt;  SamSmith</w:t>
+                          <w:t>s2  -&gt;  SamSmith</w:t>
                         </w:r>
                       </w:p>
                       <w:p>
@@ -10135,23 +8954,7 @@
                             <w:sz w:val="20"/>
                             <w:szCs w:val="20"/>
                           </w:rPr>
-                          <w:t>s</w:t>
-                        </w:r>
-                        <w:proofErr w:type="gramStart"/>
-                        <w:r>
-                          <w:rPr>
-                            <w:sz w:val="20"/>
-                            <w:szCs w:val="20"/>
-                          </w:rPr>
-                          <w:t>1  -</w:t>
-                        </w:r>
-                        <w:proofErr w:type="gramEnd"/>
-                        <w:r>
-                          <w:rPr>
-                            <w:sz w:val="20"/>
-                            <w:szCs w:val="20"/>
-                          </w:rPr>
-                          <w:t>&gt;    SamKev</w:t>
+                          <w:t>s1  -&gt;    SamKev</w:t>
                         </w:r>
                       </w:p>
                     </w:txbxContent>
@@ -10302,15 +9105,7 @@
           </w:p>
           <w:p>
             <w:r>
-              <w:t>s</w:t>
-            </w:r>
-            <w:proofErr w:type="gramStart"/>
-            <w:r>
-              <w:t>1.concat</w:t>
-            </w:r>
-            <w:proofErr w:type="gramEnd"/>
-            <w:r>
-              <w:t xml:space="preserve"> (“Will”);</w:t>
+              <w:t>s1.concat (“Will”);</w:t>
             </w:r>
           </w:p>
           <w:p>
@@ -10362,41 +9157,17 @@
               </w:pict>
             </w:r>
             <w:r>
-              <w:t xml:space="preserve">SoPln (“s1: </w:t>
-            </w:r>
-            <w:proofErr w:type="gramStart"/>
-            <w:r>
-              <w:t>“ +</w:t>
-            </w:r>
-            <w:proofErr w:type="gramEnd"/>
-            <w:r>
-              <w:t xml:space="preserve"> s1);          // Sam</w:t>
-            </w:r>
-          </w:p>
-          <w:p>
-            <w:r>
-              <w:t>String s2 = s</w:t>
-            </w:r>
-            <w:proofErr w:type="gramStart"/>
-            <w:r>
-              <w:t>1.concat</w:t>
-            </w:r>
-            <w:proofErr w:type="gramEnd"/>
-            <w:r>
-              <w:t xml:space="preserve"> (“Smith”);</w:t>
-            </w:r>
-          </w:p>
-          <w:p>
-            <w:r>
-              <w:t xml:space="preserve">SoPln (“s2: </w:t>
-            </w:r>
-            <w:proofErr w:type="gramStart"/>
-            <w:r>
-              <w:t>“ +</w:t>
-            </w:r>
-            <w:proofErr w:type="gramEnd"/>
-            <w:r>
-              <w:t xml:space="preserve"> s2);          // SamSmith</w:t>
+              <w:t>SoPln (“s1: “ + s1);          // Sam</w:t>
+            </w:r>
+          </w:p>
+          <w:p>
+            <w:r>
+              <w:t>String s2 = s1.concat (“Smith”);</w:t>
+            </w:r>
+          </w:p>
+          <w:p>
+            <w:r>
+              <w:t>SoPln (“s2: “ + s2);          // SamSmith</w:t>
             </w:r>
           </w:p>
           <w:p>
@@ -10437,28 +9208,12 @@
               </w:pict>
             </w:r>
             <w:r>
-              <w:t>s1 = s</w:t>
-            </w:r>
-            <w:proofErr w:type="gramStart"/>
-            <w:r>
-              <w:t>1.concat</w:t>
-            </w:r>
-            <w:proofErr w:type="gramEnd"/>
-            <w:r>
-              <w:t xml:space="preserve"> (“Kev”);</w:t>
-            </w:r>
-          </w:p>
-          <w:p>
-            <w:r>
-              <w:t xml:space="preserve">SoPln (“s1: </w:t>
-            </w:r>
-            <w:proofErr w:type="gramStart"/>
-            <w:r>
-              <w:t>“ +</w:t>
-            </w:r>
-            <w:proofErr w:type="gramEnd"/>
-            <w:r>
-              <w:t xml:space="preserve"> s1);         //  SamKev</w:t>
+              <w:t>s1 = s1.concat (“Kev”);</w:t>
+            </w:r>
+          </w:p>
+          <w:p>
+            <w:r>
+              <w:t>SoPln (“s1: “ + s1);         //  SamKev</w:t>
             </w:r>
           </w:p>
           <w:p/>
@@ -10700,15 +9455,7 @@
                             <w:sz w:val="20"/>
                             <w:szCs w:val="20"/>
                           </w:rPr>
-                          <w:t>s1, s</w:t>
-                        </w:r>
-                        <w:proofErr w:type="gramStart"/>
-                        <w:r>
-                          <w:rPr>
-                            <w:sz w:val="20"/>
-                            <w:szCs w:val="20"/>
-                          </w:rPr>
-                          <w:t xml:space="preserve">3  </w:t>
+                          <w:t xml:space="preserve">s1, s3  </w:t>
                         </w:r>
                         <w:r>
                           <w:rPr>
@@ -10722,15 +9469,7 @@
                             <w:sz w:val="20"/>
                             <w:szCs w:val="20"/>
                           </w:rPr>
-                          <w:t>-</w:t>
-                        </w:r>
-                        <w:proofErr w:type="gramEnd"/>
-                        <w:r>
-                          <w:rPr>
-                            <w:sz w:val="20"/>
-                            <w:szCs w:val="20"/>
-                          </w:rPr>
-                          <w:t xml:space="preserve">&gt;  </w:t>
+                          <w:t xml:space="preserve">-&gt;  </w:t>
                         </w:r>
                         <w:r>
                           <w:rPr>
@@ -10761,15 +9500,7 @@
                             <w:sz w:val="20"/>
                             <w:szCs w:val="20"/>
                           </w:rPr>
-                          <w:t>s</w:t>
-                        </w:r>
-                        <w:proofErr w:type="gramStart"/>
-                        <w:r>
-                          <w:rPr>
-                            <w:sz w:val="20"/>
-                            <w:szCs w:val="20"/>
-                          </w:rPr>
-                          <w:t xml:space="preserve">2 </w:t>
+                          <w:t xml:space="preserve">s2 </w:t>
                         </w:r>
                         <w:r>
                           <w:rPr>
@@ -10790,15 +9521,7 @@
                             <w:sz w:val="20"/>
                             <w:szCs w:val="20"/>
                           </w:rPr>
-                          <w:t>-</w:t>
-                        </w:r>
-                        <w:proofErr w:type="gramEnd"/>
-                        <w:r>
-                          <w:rPr>
-                            <w:sz w:val="20"/>
-                            <w:szCs w:val="20"/>
-                          </w:rPr>
-                          <w:t>&gt; SAM</w:t>
+                          <w:t>-&gt; SAM</w:t>
                         </w:r>
                       </w:p>
                       <w:p>
@@ -10815,15 +9538,7 @@
                             <w:sz w:val="20"/>
                             <w:szCs w:val="20"/>
                           </w:rPr>
-                          <w:t>s</w:t>
-                        </w:r>
-                        <w:proofErr w:type="gramStart"/>
-                        <w:r>
-                          <w:rPr>
-                            <w:sz w:val="20"/>
-                            <w:szCs w:val="20"/>
-                          </w:rPr>
-                          <w:t xml:space="preserve">4  </w:t>
+                          <w:t xml:space="preserve">s4  </w:t>
                         </w:r>
                         <w:r>
                           <w:rPr>
@@ -10837,15 +9552,7 @@
                             <w:sz w:val="20"/>
                             <w:szCs w:val="20"/>
                           </w:rPr>
-                          <w:t>-</w:t>
-                        </w:r>
-                        <w:proofErr w:type="gramEnd"/>
-                        <w:r>
-                          <w:rPr>
-                            <w:sz w:val="20"/>
-                            <w:szCs w:val="20"/>
-                          </w:rPr>
-                          <w:t>&gt; sam</w:t>
+                          <w:t>-&gt; sam</w:t>
                         </w:r>
                       </w:p>
                       <w:p>
@@ -10862,15 +9569,7 @@
                             <w:sz w:val="20"/>
                             <w:szCs w:val="20"/>
                           </w:rPr>
-                          <w:t>s</w:t>
-                        </w:r>
-                        <w:proofErr w:type="gramStart"/>
-                        <w:r>
-                          <w:rPr>
-                            <w:sz w:val="20"/>
-                            <w:szCs w:val="20"/>
-                          </w:rPr>
-                          <w:t xml:space="preserve">5  </w:t>
+                          <w:t xml:space="preserve">s5  </w:t>
                         </w:r>
                         <w:r>
                           <w:rPr>
@@ -10884,15 +9583,7 @@
                             <w:sz w:val="20"/>
                             <w:szCs w:val="20"/>
                           </w:rPr>
-                          <w:t>-</w:t>
-                        </w:r>
-                        <w:proofErr w:type="gramEnd"/>
-                        <w:r>
-                          <w:rPr>
-                            <w:sz w:val="20"/>
-                            <w:szCs w:val="20"/>
-                          </w:rPr>
-                          <w:t>&gt; SAM</w:t>
+                          <w:t>-&gt; SAM</w:t>
                         </w:r>
                       </w:p>
                     </w:txbxContent>
@@ -10948,106 +9639,48 @@
               </w:pict>
             </w:r>
             <w:r>
-              <w:t>String s2 = s</w:t>
-            </w:r>
-            <w:proofErr w:type="gramStart"/>
-            <w:r>
-              <w:t>1.toUpperCase</w:t>
-            </w:r>
-            <w:proofErr w:type="gramEnd"/>
-            <w:r>
-              <w:t>();</w:t>
-            </w:r>
-          </w:p>
-          <w:p>
-            <w:r>
-              <w:t>String s3 = s</w:t>
-            </w:r>
-            <w:proofErr w:type="gramStart"/>
-            <w:r>
-              <w:t>1.toLowerCase</w:t>
-            </w:r>
-            <w:proofErr w:type="gramEnd"/>
-            <w:r>
-              <w:t>();</w:t>
-            </w:r>
-          </w:p>
-          <w:p>
-            <w:r>
-              <w:t>SoPln (s1 == s2</w:t>
-            </w:r>
-            <w:proofErr w:type="gramStart"/>
-            <w:r>
-              <w:t xml:space="preserve">);   </w:t>
-            </w:r>
-            <w:proofErr w:type="gramEnd"/>
-            <w:r>
-              <w:t xml:space="preserve"> // false</w:t>
-            </w:r>
-          </w:p>
-          <w:p>
-            <w:r>
-              <w:t>SoPln (s2 == s3</w:t>
-            </w:r>
-            <w:proofErr w:type="gramStart"/>
-            <w:r>
-              <w:t xml:space="preserve">);   </w:t>
-            </w:r>
-            <w:proofErr w:type="gramEnd"/>
-            <w:r>
-              <w:t>//  true</w:t>
-            </w:r>
-          </w:p>
-          <w:p>
-            <w:r>
-              <w:t>String s4 = s</w:t>
-            </w:r>
-            <w:proofErr w:type="gramStart"/>
-            <w:r>
-              <w:t>2.toLowerCase</w:t>
-            </w:r>
-            <w:proofErr w:type="gramEnd"/>
-            <w:r>
-              <w:t>();</w:t>
-            </w:r>
-          </w:p>
-          <w:p>
-            <w:r>
-              <w:t>String s5 = s</w:t>
-            </w:r>
-            <w:proofErr w:type="gramStart"/>
-            <w:r>
-              <w:t>4.toUpperCase</w:t>
-            </w:r>
-            <w:proofErr w:type="gramEnd"/>
-            <w:r>
-              <w:t>();</w:t>
-            </w:r>
-          </w:p>
-          <w:p>
-            <w:r>
-              <w:t>SoPln (s3 == s4</w:t>
-            </w:r>
-            <w:proofErr w:type="gramStart"/>
-            <w:r>
-              <w:t xml:space="preserve">);   </w:t>
-            </w:r>
-            <w:proofErr w:type="gramEnd"/>
-            <w:r>
-              <w:t xml:space="preserve"> // false</w:t>
-            </w:r>
-          </w:p>
-          <w:p>
-            <w:r>
-              <w:t>SoPln (s2 == s5</w:t>
-            </w:r>
-            <w:proofErr w:type="gramStart"/>
-            <w:r>
-              <w:t xml:space="preserve">);   </w:t>
-            </w:r>
-            <w:proofErr w:type="gramEnd"/>
-            <w:r>
-              <w:t xml:space="preserve"> // false</w:t>
+              <w:t>String s2 = s1.toUpperCase();</w:t>
+            </w:r>
+          </w:p>
+          <w:p>
+            <w:r>
+              <w:t>String s3 = s1.toLowerCase();</w:t>
+            </w:r>
+          </w:p>
+          <w:p>
+            <w:r>
+              <w:t>SoPln (s1 == s2);    // false</w:t>
+            </w:r>
+          </w:p>
+          <w:p>
+            <w:r>
+              <w:t>SoPln (s</w:t>
+            </w:r>
+            <w:r>
+              <w:t>1</w:t>
+            </w:r>
+            <w:r>
+              <w:t xml:space="preserve"> == s3);   //  true</w:t>
+            </w:r>
+          </w:p>
+          <w:p>
+            <w:r>
+              <w:t>String s4 = s2.toLowerCase();</w:t>
+            </w:r>
+          </w:p>
+          <w:p>
+            <w:r>
+              <w:t>String s5 = s4.toUpperCase();</w:t>
+            </w:r>
+          </w:p>
+          <w:p>
+            <w:r>
+              <w:t>SoPln (s3 == s4);    // false</w:t>
+            </w:r>
+          </w:p>
+          <w:p>
+            <w:r>
+              <w:t>SoPln (s2 == s5);    // false</w:t>
             </w:r>
           </w:p>
           <w:p/>
@@ -11147,30 +9780,14 @@
                             <w:sz w:val="20"/>
                             <w:szCs w:val="20"/>
                           </w:rPr>
-                          <w:t>s</w:t>
-                        </w:r>
-                        <w:proofErr w:type="gramStart"/>
-                        <w:r>
-                          <w:rPr>
-                            <w:sz w:val="20"/>
-                            <w:szCs w:val="20"/>
-                          </w:rPr>
-                          <w:t>4</w:t>
+                          <w:t>s4</w:t>
                         </w:r>
                         <w:r>
                           <w:rPr>
                             <w:sz w:val="20"/>
                             <w:szCs w:val="20"/>
                           </w:rPr>
-                          <w:t xml:space="preserve">  --</w:t>
-                        </w:r>
-                        <w:proofErr w:type="gramEnd"/>
-                        <w:r>
-                          <w:rPr>
-                            <w:sz w:val="20"/>
-                            <w:szCs w:val="20"/>
-                          </w:rPr>
-                          <w:t xml:space="preserve">&gt;  </w:t>
+                          <w:t xml:space="preserve">  --&gt;  </w:t>
                         </w:r>
                         <w:r>
                           <w:rPr>
@@ -11196,7 +9813,6 @@
                           </w:rPr>
                           <w:t>s</w:t>
                         </w:r>
-                        <w:proofErr w:type="gramStart"/>
                         <w:r>
                           <w:rPr>
                             <w:sz w:val="20"/>
@@ -11209,15 +9825,7 @@
                             <w:sz w:val="20"/>
                             <w:szCs w:val="20"/>
                           </w:rPr>
-                          <w:t xml:space="preserve">  --</w:t>
-                        </w:r>
-                        <w:proofErr w:type="gramEnd"/>
-                        <w:r>
-                          <w:rPr>
-                            <w:sz w:val="20"/>
-                            <w:szCs w:val="20"/>
-                          </w:rPr>
-                          <w:t xml:space="preserve">&gt; </w:t>
+                          <w:t xml:space="preserve">  --&gt; </w:t>
                         </w:r>
                         <w:r>
                           <w:rPr>
@@ -11442,15 +10050,7 @@
               </w:pict>
             </w:r>
             <w:r>
-              <w:t>String s2 = s</w:t>
-            </w:r>
-            <w:proofErr w:type="gramStart"/>
-            <w:r>
-              <w:t>1.toString</w:t>
-            </w:r>
-            <w:proofErr w:type="gramEnd"/>
-            <w:r>
-              <w:t>();</w:t>
+              <w:t>String s2 = s1.toString();</w:t>
             </w:r>
           </w:p>
           <w:p>
@@ -11465,15 +10065,7 @@
               </w:pict>
             </w:r>
             <w:r>
-              <w:t>String s3 = s</w:t>
-            </w:r>
-            <w:proofErr w:type="gramStart"/>
-            <w:r>
-              <w:t>1.toLowerCase</w:t>
-            </w:r>
-            <w:proofErr w:type="gramEnd"/>
-            <w:r>
-              <w:t>();</w:t>
+              <w:t>String s3 = s1.toLowerCase();</w:t>
             </w:r>
           </w:p>
           <w:p>
@@ -11498,28 +10090,12 @@
               </w:pict>
             </w:r>
             <w:r>
-              <w:t>String s4 = s</w:t>
-            </w:r>
-            <w:proofErr w:type="gramStart"/>
-            <w:r>
-              <w:t>1.toUpperCase</w:t>
-            </w:r>
-            <w:proofErr w:type="gramEnd"/>
-            <w:r>
-              <w:t>();</w:t>
-            </w:r>
-          </w:p>
-          <w:p>
-            <w:r>
-              <w:t>String s5 = s</w:t>
-            </w:r>
-            <w:proofErr w:type="gramStart"/>
-            <w:r>
-              <w:t>4.toLowerCase</w:t>
-            </w:r>
-            <w:proofErr w:type="gramEnd"/>
-            <w:r>
-              <w:t>();</w:t>
+              <w:t>String s4 = s1.toUpperCase();</w:t>
+            </w:r>
+          </w:p>
+          <w:p>
+            <w:r>
+              <w:t>String s5 = s4.toLowerCase();</w:t>
             </w:r>
           </w:p>
           <w:p/>
@@ -12100,21 +10676,8 @@
           </w:tcPr>
           <w:p>
             <w:r>
-              <w:t xml:space="preserve">To remove </w:t>
-            </w:r>
-            <w:proofErr w:type="spellStart"/>
-            <w:r>
-              <w:t>blankspaces</w:t>
-            </w:r>
-            <w:proofErr w:type="spellEnd"/>
-            <w:r>
-              <w:t xml:space="preserve"> present at beginning &amp; end of the string but not middle </w:t>
-            </w:r>
-            <w:proofErr w:type="spellStart"/>
-            <w:r>
-              <w:t>blankspaces</w:t>
-            </w:r>
-            <w:proofErr w:type="spellEnd"/>
+              <w:t>To remove blankspaces present at beginning &amp; end of the string but not middle blankspaces</w:t>
+            </w:r>
           </w:p>
         </w:tc>
       </w:tr>
@@ -12183,15 +10746,7 @@
           </w:tcPr>
           <w:p>
             <w:r>
-              <w:t xml:space="preserve">int </w:t>
-            </w:r>
-            <w:proofErr w:type="spellStart"/>
-            <w:r>
-              <w:t>lastOf</w:t>
-            </w:r>
-            <w:proofErr w:type="spellEnd"/>
-            <w:r>
-              <w:t xml:space="preserve"> (char ch)</w:t>
+              <w:t>int lastOf (char ch)</w:t>
             </w:r>
           </w:p>
         </w:tc>
@@ -12241,15 +10796,7 @@
         </w:numPr>
       </w:pPr>
       <w:r>
-        <w:t xml:space="preserve">Once we create an </w:t>
-      </w:r>
-      <w:proofErr w:type="gramStart"/>
-      <w:r>
-        <w:t>object</w:t>
-      </w:r>
-      <w:proofErr w:type="gramEnd"/>
-      <w:r>
-        <w:t xml:space="preserve"> we can’t perform any changes in that object. If we’re trying to perform any change &amp; if there is a change in the content then with those changes a new object will be created.</w:t>
+        <w:t>Once we create an object we can’t perform any changes in that object. If we’re trying to perform any change &amp; if there is a change in the content then with those changes a new object will be created.</w:t>
       </w:r>
     </w:p>
     <w:p>
@@ -12375,21 +10922,13 @@
               </w:pict>
             </w:r>
             <w:r>
-              <w:t>String s2 = s</w:t>
-            </w:r>
-            <w:proofErr w:type="gramStart"/>
-            <w:r>
-              <w:t>1.to</w:t>
+              <w:t>String s2 = s1.to</w:t>
             </w:r>
             <w:r>
               <w:t>Upper</w:t>
             </w:r>
             <w:r>
-              <w:t>Case</w:t>
-            </w:r>
-            <w:proofErr w:type="gramEnd"/>
-            <w:r>
-              <w:t>();</w:t>
+              <w:t>Case();</w:t>
             </w:r>
             <w:r>
               <w:tab/>
@@ -12407,21 +10946,13 @@
               <w:ind w:left="0"/>
             </w:pPr>
             <w:r>
-              <w:t>String s3 = s</w:t>
-            </w:r>
-            <w:proofErr w:type="gramStart"/>
-            <w:r>
-              <w:t>1.to</w:t>
+              <w:t>String s3 = s1.to</w:t>
             </w:r>
             <w:r>
               <w:t>Lower</w:t>
             </w:r>
             <w:r>
-              <w:t>Case</w:t>
-            </w:r>
-            <w:proofErr w:type="gramEnd"/>
-            <w:r>
-              <w:t>();</w:t>
+              <w:t>Case();</w:t>
             </w:r>
             <w:r>
               <w:t xml:space="preserve">                          s2</w:t>
@@ -12524,23 +11055,7 @@
                 <w:sz w:val="20"/>
                 <w:szCs w:val="20"/>
               </w:rPr>
-              <w:t xml:space="preserve">    public static void </w:t>
-            </w:r>
-            <w:proofErr w:type="gramStart"/>
-            <w:r>
-              <w:rPr>
-                <w:sz w:val="20"/>
-                <w:szCs w:val="20"/>
-              </w:rPr>
-              <w:t>main(</w:t>
-            </w:r>
-            <w:proofErr w:type="gramEnd"/>
-            <w:r>
-              <w:rPr>
-                <w:sz w:val="20"/>
-                <w:szCs w:val="20"/>
-              </w:rPr>
-              <w:t>String[] args) {</w:t>
+              <w:t xml:space="preserve">    public static void main(String[] args) {</w:t>
             </w:r>
           </w:p>
           <w:p>
@@ -12557,23 +11072,7 @@
                 <w:sz w:val="20"/>
                 <w:szCs w:val="20"/>
               </w:rPr>
-              <w:t xml:space="preserve">        Test t1 = new </w:t>
-            </w:r>
-            <w:proofErr w:type="gramStart"/>
-            <w:r>
-              <w:rPr>
-                <w:sz w:val="20"/>
-                <w:szCs w:val="20"/>
-              </w:rPr>
-              <w:t>Test(</w:t>
-            </w:r>
-            <w:proofErr w:type="gramEnd"/>
-            <w:r>
-              <w:rPr>
-                <w:sz w:val="20"/>
-                <w:szCs w:val="20"/>
-              </w:rPr>
-              <w:t>10);</w:t>
+              <w:t xml:space="preserve">        Test t1 = new Test(10);</w:t>
             </w:r>
           </w:p>
           <w:p>
@@ -12590,23 +11089,7 @@
                 <w:sz w:val="20"/>
                 <w:szCs w:val="20"/>
               </w:rPr>
-              <w:t xml:space="preserve">        Test t2 = t</w:t>
-            </w:r>
-            <w:proofErr w:type="gramStart"/>
-            <w:r>
-              <w:rPr>
-                <w:sz w:val="20"/>
-                <w:szCs w:val="20"/>
-              </w:rPr>
-              <w:t>1.modify</w:t>
-            </w:r>
-            <w:proofErr w:type="gramEnd"/>
-            <w:r>
-              <w:rPr>
-                <w:sz w:val="20"/>
-                <w:szCs w:val="20"/>
-              </w:rPr>
-              <w:t>(100);</w:t>
+              <w:t xml:space="preserve">        Test t2 = t1.modify(100);</w:t>
             </w:r>
           </w:p>
           <w:p>
@@ -12623,23 +11106,7 @@
                 <w:sz w:val="20"/>
                 <w:szCs w:val="20"/>
               </w:rPr>
-              <w:t xml:space="preserve">        Test t3 = t</w:t>
-            </w:r>
-            <w:proofErr w:type="gramStart"/>
-            <w:r>
-              <w:rPr>
-                <w:sz w:val="20"/>
-                <w:szCs w:val="20"/>
-              </w:rPr>
-              <w:t>1.modify</w:t>
-            </w:r>
-            <w:proofErr w:type="gramEnd"/>
-            <w:r>
-              <w:rPr>
-                <w:sz w:val="20"/>
-                <w:szCs w:val="20"/>
-              </w:rPr>
-              <w:t>(10);</w:t>
+              <w:t xml:space="preserve">        Test t3 = t1.modify(10);</w:t>
             </w:r>
           </w:p>
           <w:p>
@@ -12656,23 +11123,7 @@
                 <w:sz w:val="20"/>
                 <w:szCs w:val="20"/>
               </w:rPr>
-              <w:t xml:space="preserve">        System.out.println(t1 == t2</w:t>
-            </w:r>
-            <w:proofErr w:type="gramStart"/>
-            <w:r>
-              <w:rPr>
-                <w:sz w:val="20"/>
-                <w:szCs w:val="20"/>
-              </w:rPr>
-              <w:t xml:space="preserve">);   </w:t>
-            </w:r>
-            <w:proofErr w:type="gramEnd"/>
-            <w:r>
-              <w:rPr>
-                <w:sz w:val="20"/>
-                <w:szCs w:val="20"/>
-              </w:rPr>
-              <w:t xml:space="preserve">  // false</w:t>
+              <w:t xml:space="preserve">        System.out.println(t1 == t2);     // false</w:t>
             </w:r>
           </w:p>
           <w:p>
@@ -12689,23 +11140,7 @@
                 <w:sz w:val="20"/>
                 <w:szCs w:val="20"/>
               </w:rPr>
-              <w:t xml:space="preserve">        System.out.println(t1 == t3</w:t>
-            </w:r>
-            <w:proofErr w:type="gramStart"/>
-            <w:r>
-              <w:rPr>
-                <w:sz w:val="20"/>
-                <w:szCs w:val="20"/>
-              </w:rPr>
-              <w:t xml:space="preserve">);   </w:t>
-            </w:r>
-            <w:proofErr w:type="gramEnd"/>
-            <w:r>
-              <w:rPr>
-                <w:sz w:val="20"/>
-                <w:szCs w:val="20"/>
-              </w:rPr>
-              <w:t xml:space="preserve">  // true</w:t>
+              <w:t xml:space="preserve">        System.out.println(t1 == t3);     // true</w:t>
             </w:r>
           </w:p>
           <w:p>
@@ -12841,23 +11276,7 @@
                 <w:sz w:val="20"/>
                 <w:szCs w:val="20"/>
               </w:rPr>
-              <w:t xml:space="preserve"> int </w:t>
-            </w:r>
-            <w:proofErr w:type="spellStart"/>
-            <w:r>
-              <w:rPr>
-                <w:sz w:val="20"/>
-                <w:szCs w:val="20"/>
-              </w:rPr>
-              <w:t>i</w:t>
-            </w:r>
-            <w:proofErr w:type="spellEnd"/>
-            <w:r>
-              <w:rPr>
-                <w:sz w:val="20"/>
-                <w:szCs w:val="20"/>
-              </w:rPr>
-              <w:t>;</w:t>
+              <w:t xml:space="preserve"> int i;</w:t>
             </w:r>
           </w:p>
           <w:p>
@@ -12874,23 +11293,7 @@
                 <w:sz w:val="20"/>
                 <w:szCs w:val="20"/>
               </w:rPr>
-              <w:t xml:space="preserve">    Test (int </w:t>
-            </w:r>
-            <w:proofErr w:type="spellStart"/>
-            <w:r>
-              <w:rPr>
-                <w:sz w:val="20"/>
-                <w:szCs w:val="20"/>
-              </w:rPr>
-              <w:t>i</w:t>
-            </w:r>
-            <w:proofErr w:type="spellEnd"/>
-            <w:r>
-              <w:rPr>
-                <w:sz w:val="20"/>
-                <w:szCs w:val="20"/>
-              </w:rPr>
-              <w:t>) {</w:t>
+              <w:t xml:space="preserve">    Test (int i) {</w:t>
             </w:r>
           </w:p>
           <w:p>
@@ -12907,25 +11310,7 @@
                 <w:sz w:val="20"/>
                 <w:szCs w:val="20"/>
               </w:rPr>
-              <w:t xml:space="preserve">        </w:t>
-            </w:r>
-            <w:proofErr w:type="spellStart"/>
-            <w:proofErr w:type="gramStart"/>
-            <w:r>
-              <w:rPr>
-                <w:sz w:val="20"/>
-                <w:szCs w:val="20"/>
-              </w:rPr>
-              <w:t>this.i</w:t>
-            </w:r>
-            <w:proofErr w:type="spellEnd"/>
-            <w:proofErr w:type="gramEnd"/>
-            <w:r>
-              <w:rPr>
-                <w:sz w:val="20"/>
-                <w:szCs w:val="20"/>
-              </w:rPr>
-              <w:t xml:space="preserve"> = i;</w:t>
+              <w:t xml:space="preserve">        this.i = i;</w:t>
             </w:r>
           </w:p>
           <w:p>
@@ -12984,23 +11369,7 @@
                 <w:sz w:val="20"/>
                 <w:szCs w:val="20"/>
               </w:rPr>
-              <w:t xml:space="preserve">(int </w:t>
-            </w:r>
-            <w:proofErr w:type="spellStart"/>
-            <w:r>
-              <w:rPr>
-                <w:sz w:val="20"/>
-                <w:szCs w:val="20"/>
-              </w:rPr>
-              <w:t>i</w:t>
-            </w:r>
-            <w:proofErr w:type="spellEnd"/>
-            <w:r>
-              <w:rPr>
-                <w:sz w:val="20"/>
-                <w:szCs w:val="20"/>
-              </w:rPr>
-              <w:t>) {</w:t>
+              <w:t>(int i) {</w:t>
             </w:r>
           </w:p>
           <w:p>
@@ -13017,32 +11386,7 @@
                 <w:sz w:val="20"/>
                 <w:szCs w:val="20"/>
               </w:rPr>
-              <w:t xml:space="preserve">        </w:t>
-            </w:r>
-            <w:proofErr w:type="gramStart"/>
-            <w:r>
-              <w:rPr>
-                <w:sz w:val="20"/>
-                <w:szCs w:val="20"/>
-              </w:rPr>
-              <w:t>if(</w:t>
-            </w:r>
-            <w:proofErr w:type="spellStart"/>
-            <w:proofErr w:type="gramEnd"/>
-            <w:r>
-              <w:rPr>
-                <w:sz w:val="20"/>
-                <w:szCs w:val="20"/>
-              </w:rPr>
-              <w:t>this.i</w:t>
-            </w:r>
-            <w:proofErr w:type="spellEnd"/>
-            <w:r>
-              <w:rPr>
-                <w:sz w:val="20"/>
-                <w:szCs w:val="20"/>
-              </w:rPr>
-              <w:t xml:space="preserve"> == i)</w:t>
+              <w:t xml:space="preserve">        if(this.i == i)</w:t>
             </w:r>
           </w:p>
           <w:p>
@@ -13076,23 +11420,7 @@
                 <w:sz w:val="20"/>
                 <w:szCs w:val="20"/>
               </w:rPr>
-              <w:t xml:space="preserve">        return new Test(</w:t>
-            </w:r>
-            <w:proofErr w:type="spellStart"/>
-            <w:r>
-              <w:rPr>
-                <w:sz w:val="20"/>
-                <w:szCs w:val="20"/>
-              </w:rPr>
-              <w:t>i</w:t>
-            </w:r>
-            <w:proofErr w:type="spellEnd"/>
-            <w:r>
-              <w:rPr>
-                <w:sz w:val="20"/>
-                <w:szCs w:val="20"/>
-              </w:rPr>
-              <w:t>);</w:t>
+              <w:t xml:space="preserve">        return new Test(i);</w:t>
             </w:r>
           </w:p>
           <w:p>
@@ -13413,15 +11741,7 @@
               <w:ind w:left="0"/>
             </w:pPr>
             <w:r>
-              <w:t xml:space="preserve">         </w:t>
-            </w:r>
-            <w:proofErr w:type="gramStart"/>
-            <w:r>
-              <w:t>sb.append</w:t>
-            </w:r>
-            <w:proofErr w:type="gramEnd"/>
-            <w:r>
-              <w:t xml:space="preserve"> (“smith”);</w:t>
+              <w:t xml:space="preserve">         sb.append (“smith”);</w:t>
             </w:r>
           </w:p>
           <w:p>
@@ -13430,21 +11750,8 @@
               <w:ind w:left="0"/>
             </w:pPr>
             <w:r>
-              <w:t xml:space="preserve">         SoPln (sb</w:t>
-            </w:r>
-            <w:proofErr w:type="gramStart"/>
-            <w:r>
-              <w:t xml:space="preserve">);   </w:t>
-            </w:r>
-            <w:proofErr w:type="gramEnd"/>
-            <w:r>
-              <w:t xml:space="preserve"> // </w:t>
-            </w:r>
-            <w:proofErr w:type="spellStart"/>
-            <w:r>
-              <w:t>samsmith</w:t>
-            </w:r>
-            <w:proofErr w:type="spellEnd"/>
+              <w:t xml:space="preserve">         SoPln (sb);    // samsmith</w:t>
+            </w:r>
           </w:p>
           <w:p>
             <w:pPr>
@@ -13452,15 +11759,7 @@
               <w:ind w:left="0"/>
             </w:pPr>
             <w:r>
-              <w:t xml:space="preserve">         sb = new StringBuffer(“</w:t>
-            </w:r>
-            <w:proofErr w:type="spellStart"/>
-            <w:r>
-              <w:t>kevin</w:t>
-            </w:r>
-            <w:proofErr w:type="spellEnd"/>
-            <w:r>
-              <w:t>”); // Compiler error</w:t>
+              <w:t xml:space="preserve">         sb = new StringBuffer(“kevin”); // Compiler error</w:t>
             </w:r>
           </w:p>
           <w:p>
@@ -13732,23 +12031,12 @@
               </w:rPr>
               <w:t>capacity = (</w:t>
             </w:r>
-            <w:proofErr w:type="spellStart"/>
-            <w:proofErr w:type="gramStart"/>
-            <w:r>
-              <w:rPr>
-                <w:sz w:val="20"/>
-                <w:szCs w:val="20"/>
-              </w:rPr>
-              <w:t>str.length</w:t>
-            </w:r>
-            <w:proofErr w:type="spellEnd"/>
-            <w:proofErr w:type="gramEnd"/>
-            <w:r>
-              <w:rPr>
-                <w:sz w:val="20"/>
-                <w:szCs w:val="20"/>
-              </w:rPr>
-              <w:t>()</w:t>
+            <w:r>
+              <w:rPr>
+                <w:sz w:val="20"/>
+                <w:szCs w:val="20"/>
+              </w:rPr>
+              <w:t>str.length()</w:t>
             </w:r>
             <w:r>
               <w:rPr>
@@ -14253,23 +12541,7 @@
                 <w:sz w:val="20"/>
                 <w:szCs w:val="20"/>
               </w:rPr>
-              <w:t xml:space="preserve">StringBuffer </w:t>
-            </w:r>
-            <w:proofErr w:type="gramStart"/>
-            <w:r>
-              <w:rPr>
-                <w:sz w:val="20"/>
-                <w:szCs w:val="20"/>
-              </w:rPr>
-              <w:t>append(</w:t>
-            </w:r>
-            <w:proofErr w:type="gramEnd"/>
-            <w:r>
-              <w:rPr>
-                <w:sz w:val="20"/>
-                <w:szCs w:val="20"/>
-              </w:rPr>
-              <w:t>String s)</w:t>
+              <w:t>StringBuffer append(String s)</w:t>
             </w:r>
           </w:p>
           <w:p>
@@ -14286,39 +12558,7 @@
                 <w:sz w:val="20"/>
                 <w:szCs w:val="20"/>
               </w:rPr>
-              <w:t xml:space="preserve">StringBuffer </w:t>
-            </w:r>
-            <w:proofErr w:type="gramStart"/>
-            <w:r>
-              <w:rPr>
-                <w:sz w:val="20"/>
-                <w:szCs w:val="20"/>
-              </w:rPr>
-              <w:t>append(</w:t>
-            </w:r>
-            <w:proofErr w:type="gramEnd"/>
-            <w:r>
-              <w:rPr>
-                <w:sz w:val="20"/>
-                <w:szCs w:val="20"/>
-              </w:rPr>
-              <w:t xml:space="preserve">int </w:t>
-            </w:r>
-            <w:proofErr w:type="spellStart"/>
-            <w:r>
-              <w:rPr>
-                <w:sz w:val="20"/>
-                <w:szCs w:val="20"/>
-              </w:rPr>
-              <w:t>i</w:t>
-            </w:r>
-            <w:proofErr w:type="spellEnd"/>
-            <w:r>
-              <w:rPr>
-                <w:sz w:val="20"/>
-                <w:szCs w:val="20"/>
-              </w:rPr>
-              <w:t>)</w:t>
+              <w:t>StringBuffer append(int i)</w:t>
             </w:r>
           </w:p>
           <w:p>
@@ -14335,23 +12575,7 @@
                 <w:sz w:val="20"/>
                 <w:szCs w:val="20"/>
               </w:rPr>
-              <w:t xml:space="preserve">StringBuffer </w:t>
-            </w:r>
-            <w:proofErr w:type="gramStart"/>
-            <w:r>
-              <w:rPr>
-                <w:sz w:val="20"/>
-                <w:szCs w:val="20"/>
-              </w:rPr>
-              <w:t>append(</w:t>
-            </w:r>
-            <w:proofErr w:type="gramEnd"/>
-            <w:r>
-              <w:rPr>
-                <w:sz w:val="20"/>
-                <w:szCs w:val="20"/>
-              </w:rPr>
-              <w:t>long l)</w:t>
+              <w:t>StringBuffer append(long l)</w:t>
             </w:r>
           </w:p>
           <w:p>
@@ -14368,23 +12592,7 @@
                 <w:sz w:val="20"/>
                 <w:szCs w:val="20"/>
               </w:rPr>
-              <w:t xml:space="preserve">StringBuffer </w:t>
-            </w:r>
-            <w:proofErr w:type="gramStart"/>
-            <w:r>
-              <w:rPr>
-                <w:sz w:val="20"/>
-                <w:szCs w:val="20"/>
-              </w:rPr>
-              <w:t>append(</w:t>
-            </w:r>
-            <w:proofErr w:type="gramEnd"/>
-            <w:r>
-              <w:rPr>
-                <w:sz w:val="20"/>
-                <w:szCs w:val="20"/>
-              </w:rPr>
-              <w:t>char ch)</w:t>
+              <w:t>StringBuffer append(char ch)</w:t>
             </w:r>
           </w:p>
           <w:p>
@@ -14401,23 +12609,7 @@
                 <w:sz w:val="20"/>
                 <w:szCs w:val="20"/>
               </w:rPr>
-              <w:t xml:space="preserve">StringBuffer </w:t>
-            </w:r>
-            <w:proofErr w:type="gramStart"/>
-            <w:r>
-              <w:rPr>
-                <w:sz w:val="20"/>
-                <w:szCs w:val="20"/>
-              </w:rPr>
-              <w:t>append(</w:t>
-            </w:r>
-            <w:proofErr w:type="gramEnd"/>
-            <w:r>
-              <w:rPr>
-                <w:sz w:val="20"/>
-                <w:szCs w:val="20"/>
-              </w:rPr>
-              <w:t>boolean b)</w:t>
+              <w:t>StringBuffer append(boolean b)</w:t>
             </w:r>
           </w:p>
           <w:p>
@@ -14513,23 +12705,7 @@
                 <w:sz w:val="20"/>
                 <w:szCs w:val="20"/>
               </w:rPr>
-              <w:t xml:space="preserve">StringBuffer insert (int index, int </w:t>
-            </w:r>
-            <w:proofErr w:type="spellStart"/>
-            <w:r>
-              <w:rPr>
-                <w:sz w:val="20"/>
-                <w:szCs w:val="20"/>
-              </w:rPr>
-              <w:t>i</w:t>
-            </w:r>
-            <w:proofErr w:type="spellEnd"/>
-            <w:r>
-              <w:rPr>
-                <w:sz w:val="20"/>
-                <w:szCs w:val="20"/>
-              </w:rPr>
-              <w:t>)</w:t>
+              <w:t>StringBuffer insert (int index, int i)</w:t>
             </w:r>
           </w:p>
           <w:p>
@@ -14597,23 +12773,7 @@
                 <w:sz w:val="20"/>
                 <w:szCs w:val="20"/>
               </w:rPr>
-              <w:t>……</w:t>
-            </w:r>
-            <w:proofErr w:type="gramStart"/>
-            <w:r>
-              <w:rPr>
-                <w:sz w:val="20"/>
-                <w:szCs w:val="20"/>
-              </w:rPr>
-              <w:t>…..</w:t>
-            </w:r>
-            <w:proofErr w:type="gramEnd"/>
-            <w:r>
-              <w:rPr>
-                <w:sz w:val="20"/>
-                <w:szCs w:val="20"/>
-              </w:rPr>
-              <w:t>overloaded methods</w:t>
+              <w:t>………..overloaded methods</w:t>
             </w:r>
           </w:p>
         </w:tc>
@@ -15006,23 +13166,7 @@
                 <w:sz w:val="20"/>
                 <w:szCs w:val="20"/>
               </w:rPr>
-              <w:t xml:space="preserve">void </w:t>
-            </w:r>
-            <w:proofErr w:type="gramStart"/>
-            <w:r>
-              <w:rPr>
-                <w:sz w:val="20"/>
-                <w:szCs w:val="20"/>
-              </w:rPr>
-              <w:t>trimToSize(</w:t>
-            </w:r>
-            <w:proofErr w:type="gramEnd"/>
-            <w:r>
-              <w:rPr>
-                <w:sz w:val="20"/>
-                <w:szCs w:val="20"/>
-              </w:rPr>
-              <w:t>)</w:t>
+              <w:t>void trimToSize()</w:t>
             </w:r>
           </w:p>
         </w:tc>
@@ -15513,15 +13657,7 @@
           </w:tcPr>
           <w:p>
             <w:r>
-              <w:t xml:space="preserve">sb.m1 ().m2 ().m3 </w:t>
-            </w:r>
-            <w:proofErr w:type="gramStart"/>
-            <w:r>
-              <w:t>()…</w:t>
-            </w:r>
-            <w:proofErr w:type="gramEnd"/>
-            <w:r>
-              <w:t>….</w:t>
+              <w:t>sb.m1 ().m2 ().m3 ()…….</w:t>
             </w:r>
           </w:p>
         </w:tc>
@@ -15577,59 +13713,34 @@
                 <w:szCs w:val="20"/>
               </w:rPr>
             </w:pPr>
-            <w:proofErr w:type="gramStart"/>
-            <w:r>
-              <w:rPr>
-                <w:sz w:val="20"/>
-                <w:szCs w:val="20"/>
-              </w:rPr>
-              <w:t>sb.append</w:t>
-            </w:r>
-            <w:proofErr w:type="gramEnd"/>
-            <w:r>
-              <w:rPr>
-                <w:sz w:val="20"/>
-                <w:szCs w:val="20"/>
-              </w:rPr>
-              <w:t>("abc").append("def").insert(2, "xyz").delete(2,4).reverse();</w:t>
-            </w:r>
-          </w:p>
-          <w:p>
-            <w:pPr>
-              <w:rPr>
-                <w:sz w:val="20"/>
-                <w:szCs w:val="20"/>
-              </w:rPr>
-            </w:pPr>
-            <w:r>
-              <w:rPr>
-                <w:sz w:val="20"/>
-                <w:szCs w:val="20"/>
-              </w:rPr>
-              <w:t>System.out.println(sb</w:t>
-            </w:r>
-            <w:proofErr w:type="gramStart"/>
-            <w:r>
-              <w:rPr>
-                <w:sz w:val="20"/>
-                <w:szCs w:val="20"/>
-              </w:rPr>
-              <w:t>);</w:t>
-            </w:r>
-            <w:r>
-              <w:rPr>
-                <w:sz w:val="20"/>
-                <w:szCs w:val="20"/>
-              </w:rPr>
-              <w:t xml:space="preserve">   </w:t>
-            </w:r>
-            <w:proofErr w:type="gramEnd"/>
-            <w:r>
-              <w:rPr>
-                <w:sz w:val="20"/>
-                <w:szCs w:val="20"/>
-              </w:rPr>
-              <w:t xml:space="preserve">    // </w:t>
+            <w:r>
+              <w:rPr>
+                <w:sz w:val="20"/>
+                <w:szCs w:val="20"/>
+              </w:rPr>
+              <w:t>sb.append("abc").append("def").insert(2, "xyz").delete(2,4).reverse();</w:t>
+            </w:r>
+          </w:p>
+          <w:p>
+            <w:pPr>
+              <w:rPr>
+                <w:sz w:val="20"/>
+                <w:szCs w:val="20"/>
+              </w:rPr>
+            </w:pPr>
+            <w:r>
+              <w:rPr>
+                <w:sz w:val="20"/>
+                <w:szCs w:val="20"/>
+              </w:rPr>
+              <w:t>System.out.println(sb);</w:t>
+            </w:r>
+            <w:r>
+              <w:rPr>
+                <w:sz w:val="20"/>
+                <w:szCs w:val="20"/>
+              </w:rPr>
+              <w:t xml:space="preserve">       // </w:t>
             </w:r>
             <w:r>
               <w:rPr>
@@ -15746,15 +13857,7 @@
         <w:spacing w:after="0" w:line="240" w:lineRule="auto"/>
       </w:pPr>
       <w:r>
-        <w:t xml:space="preserve">To wrap primitive into </w:t>
-      </w:r>
-      <w:proofErr w:type="gramStart"/>
-      <w:r>
-        <w:t>object</w:t>
-      </w:r>
-      <w:proofErr w:type="gramEnd"/>
-      <w:r>
-        <w:t xml:space="preserve"> form so that we can handle primitives also just like Objects.</w:t>
+        <w:t>To wrap primitive into object form so that we can handle primitives also just like Objects.</w:t>
       </w:r>
     </w:p>
     <w:p>
@@ -15868,18 +13971,10 @@
           </w:p>
           <w:p>
             <w:r>
-              <w:t>Integer I = new Integer (“ten”</w:t>
-            </w:r>
-            <w:proofErr w:type="gramStart"/>
-            <w:r>
-              <w:t xml:space="preserve">); </w:t>
-            </w:r>
-            <w:r>
-              <w:t xml:space="preserve">  </w:t>
-            </w:r>
-            <w:proofErr w:type="gramEnd"/>
-            <w:r>
-              <w:t xml:space="preserve">    </w:t>
+              <w:t xml:space="preserve">Integer I = new Integer (“ten”); </w:t>
+            </w:r>
+            <w:r>
+              <w:t xml:space="preserve">      </w:t>
             </w:r>
             <w:r>
               <w:t>// RE: NumberFormatException</w:t>
@@ -16007,23 +14102,7 @@
                 <w:sz w:val="20"/>
                 <w:szCs w:val="20"/>
               </w:rPr>
-              <w:t>Boolean b = new Boolean (true</w:t>
-            </w:r>
-            <w:proofErr w:type="gramStart"/>
-            <w:r>
-              <w:rPr>
-                <w:sz w:val="20"/>
-                <w:szCs w:val="20"/>
-              </w:rPr>
-              <w:t xml:space="preserve">);   </w:t>
-            </w:r>
-            <w:proofErr w:type="gramEnd"/>
-            <w:r>
-              <w:rPr>
-                <w:sz w:val="20"/>
-                <w:szCs w:val="20"/>
-              </w:rPr>
-              <w:t xml:space="preserve">// </w:t>
+              <w:t xml:space="preserve">Boolean b = new Boolean (true);   // </w:t>
             </w:r>
             <w:r>
               <w:rPr>
@@ -16047,23 +14126,7 @@
                 <w:sz w:val="20"/>
                 <w:szCs w:val="20"/>
               </w:rPr>
-              <w:t>Boolean b = new Boolean (false</w:t>
-            </w:r>
-            <w:proofErr w:type="gramStart"/>
-            <w:r>
-              <w:rPr>
-                <w:sz w:val="20"/>
-                <w:szCs w:val="20"/>
-              </w:rPr>
-              <w:t xml:space="preserve">);   </w:t>
-            </w:r>
-            <w:proofErr w:type="gramEnd"/>
-            <w:r>
-              <w:rPr>
-                <w:sz w:val="20"/>
-                <w:szCs w:val="20"/>
-              </w:rPr>
-              <w:t xml:space="preserve">// </w:t>
+              <w:t xml:space="preserve">Boolean b = new Boolean (false);   // </w:t>
             </w:r>
             <w:r>
               <w:rPr>
@@ -16087,23 +14150,7 @@
                 <w:sz w:val="20"/>
                 <w:szCs w:val="20"/>
               </w:rPr>
-              <w:t>Boolean b = new Boolean (True</w:t>
-            </w:r>
-            <w:proofErr w:type="gramStart"/>
-            <w:r>
-              <w:rPr>
-                <w:sz w:val="20"/>
-                <w:szCs w:val="20"/>
-              </w:rPr>
-              <w:t xml:space="preserve">);   </w:t>
-            </w:r>
-            <w:proofErr w:type="gramEnd"/>
-            <w:r>
-              <w:rPr>
-                <w:sz w:val="20"/>
-                <w:szCs w:val="20"/>
-              </w:rPr>
-              <w:t xml:space="preserve">// </w:t>
+              <w:t xml:space="preserve">Boolean b = new Boolean (True);   // </w:t>
             </w:r>
             <w:r>
               <w:rPr>
@@ -16127,23 +14174,7 @@
                 <w:sz w:val="20"/>
                 <w:szCs w:val="20"/>
               </w:rPr>
-              <w:t>Boolean b = new Boolean (False</w:t>
-            </w:r>
-            <w:proofErr w:type="gramStart"/>
-            <w:r>
-              <w:rPr>
-                <w:sz w:val="20"/>
-                <w:szCs w:val="20"/>
-              </w:rPr>
-              <w:t>);  /</w:t>
-            </w:r>
-            <w:proofErr w:type="gramEnd"/>
-            <w:r>
-              <w:rPr>
-                <w:sz w:val="20"/>
-                <w:szCs w:val="20"/>
-              </w:rPr>
-              <w:t xml:space="preserve">/ </w:t>
+              <w:t xml:space="preserve">Boolean b = new Boolean (False);  // </w:t>
             </w:r>
             <w:r>
               <w:rPr>
@@ -16172,23 +14203,7 @@
                 <w:sz w:val="20"/>
                 <w:szCs w:val="20"/>
               </w:rPr>
-              <w:t>Boolean b = new Boolean (“true”</w:t>
-            </w:r>
-            <w:proofErr w:type="gramStart"/>
-            <w:r>
-              <w:rPr>
-                <w:sz w:val="20"/>
-                <w:szCs w:val="20"/>
-              </w:rPr>
-              <w:t xml:space="preserve">);   </w:t>
-            </w:r>
-            <w:proofErr w:type="gramEnd"/>
-            <w:r>
-              <w:rPr>
-                <w:sz w:val="20"/>
-                <w:szCs w:val="20"/>
-              </w:rPr>
-              <w:t xml:space="preserve">          // </w:t>
+              <w:t xml:space="preserve">Boolean b = new Boolean (“true”);             // </w:t>
             </w:r>
             <w:r>
               <w:rPr>
@@ -16212,23 +14227,7 @@
                 <w:sz w:val="20"/>
                 <w:szCs w:val="20"/>
               </w:rPr>
-              <w:t>Boolean b = new Boolean (“True”</w:t>
-            </w:r>
-            <w:proofErr w:type="gramStart"/>
-            <w:r>
-              <w:rPr>
-                <w:sz w:val="20"/>
-                <w:szCs w:val="20"/>
-              </w:rPr>
-              <w:t xml:space="preserve">);   </w:t>
-            </w:r>
-            <w:proofErr w:type="gramEnd"/>
-            <w:r>
-              <w:rPr>
-                <w:sz w:val="20"/>
-                <w:szCs w:val="20"/>
-              </w:rPr>
-              <w:t xml:space="preserve">         // </w:t>
+              <w:t xml:space="preserve">Boolean b = new Boolean (“True”);            // </w:t>
             </w:r>
             <w:r>
               <w:rPr>
@@ -16252,23 +14251,7 @@
                 <w:sz w:val="20"/>
                 <w:szCs w:val="20"/>
               </w:rPr>
-              <w:t>Boolean b = new Boolean (“TRUE”</w:t>
-            </w:r>
-            <w:proofErr w:type="gramStart"/>
-            <w:r>
-              <w:rPr>
-                <w:sz w:val="20"/>
-                <w:szCs w:val="20"/>
-              </w:rPr>
-              <w:t xml:space="preserve">);   </w:t>
-            </w:r>
-            <w:proofErr w:type="gramEnd"/>
-            <w:r>
-              <w:rPr>
-                <w:sz w:val="20"/>
-                <w:szCs w:val="20"/>
-              </w:rPr>
-              <w:t xml:space="preserve">        // </w:t>
+              <w:t xml:space="preserve">Boolean b = new Boolean (“TRUE”);           // </w:t>
             </w:r>
             <w:r>
               <w:rPr>
@@ -16292,23 +14275,7 @@
                 <w:sz w:val="20"/>
                 <w:szCs w:val="20"/>
               </w:rPr>
-              <w:t>Boolean b = new Boolean (“malika”</w:t>
-            </w:r>
-            <w:proofErr w:type="gramStart"/>
-            <w:r>
-              <w:rPr>
-                <w:sz w:val="20"/>
-                <w:szCs w:val="20"/>
-              </w:rPr>
-              <w:t xml:space="preserve">);   </w:t>
-            </w:r>
-            <w:proofErr w:type="gramEnd"/>
-            <w:r>
-              <w:rPr>
-                <w:sz w:val="20"/>
-                <w:szCs w:val="20"/>
-              </w:rPr>
-              <w:t xml:space="preserve">     // </w:t>
+              <w:t xml:space="preserve">Boolean b = new Boolean (“malika”);        // </w:t>
             </w:r>
             <w:r>
               <w:rPr>
@@ -16339,23 +14306,7 @@
                 <w:sz w:val="20"/>
                 <w:szCs w:val="20"/>
               </w:rPr>
-              <w:t>Boolean b = new Boolean (“jareena”</w:t>
-            </w:r>
-            <w:proofErr w:type="gramStart"/>
-            <w:r>
-              <w:rPr>
-                <w:sz w:val="20"/>
-                <w:szCs w:val="20"/>
-              </w:rPr>
-              <w:t xml:space="preserve">);   </w:t>
-            </w:r>
-            <w:proofErr w:type="gramEnd"/>
-            <w:r>
-              <w:rPr>
-                <w:sz w:val="20"/>
-                <w:szCs w:val="20"/>
-              </w:rPr>
-              <w:t xml:space="preserve">   // </w:t>
+              <w:t xml:space="preserve">Boolean b = new Boolean (“jareena”);      // </w:t>
             </w:r>
             <w:r>
               <w:rPr>
@@ -17577,7 +15528,6 @@
                     </w:rPr>
                     <w:t>, 2</w:t>
                   </w:r>
-                  <w:proofErr w:type="gramStart"/>
                   <w:r>
                     <w:rPr>
                       <w:sz w:val="20"/>
@@ -17590,15 +15540,7 @@
                       <w:sz w:val="20"/>
                       <w:szCs w:val="20"/>
                     </w:rPr>
-                    <w:t xml:space="preserve">   </w:t>
-                  </w:r>
-                  <w:proofErr w:type="gramEnd"/>
-                  <w:r>
-                    <w:rPr>
-                      <w:sz w:val="20"/>
-                      <w:szCs w:val="20"/>
-                    </w:rPr>
-                    <w:t xml:space="preserve">    // 4</w:t>
+                    <w:t xml:space="preserve">       // 4</w:t>
                   </w:r>
                 </w:p>
                 <w:p>
@@ -17665,7 +15607,6 @@
                     </w:rPr>
                     <w:t>, 4</w:t>
                   </w:r>
-                  <w:proofErr w:type="gramStart"/>
                   <w:r>
                     <w:rPr>
                       <w:sz w:val="20"/>
@@ -17678,15 +15619,7 @@
                       <w:sz w:val="20"/>
                       <w:szCs w:val="20"/>
                     </w:rPr>
-                    <w:t xml:space="preserve">   </w:t>
-                  </w:r>
-                  <w:proofErr w:type="gramEnd"/>
-                  <w:r>
-                    <w:rPr>
-                      <w:sz w:val="20"/>
-                      <w:szCs w:val="20"/>
-                    </w:rPr>
-                    <w:t xml:space="preserve">   //  17</w:t>
+                    <w:t xml:space="preserve">      //  17</w:t>
                   </w:r>
                 </w:p>
               </w:tc>
@@ -18106,15 +16039,7 @@
                 </w:p>
                 <w:p>
                   <w:r>
-                    <w:t>SoPln (</w:t>
-                  </w:r>
-                  <w:proofErr w:type="gramStart"/>
-                  <w:r>
-                    <w:t>I.byteValue</w:t>
-                  </w:r>
-                  <w:proofErr w:type="gramEnd"/>
-                  <w:r>
-                    <w:t xml:space="preserve">());             </w:t>
+                    <w:t xml:space="preserve">SoPln (I.byteValue());             </w:t>
                   </w:r>
                   <w:r>
                     <w:rPr>
@@ -18126,15 +16051,7 @@
                 </w:p>
                 <w:p>
                   <w:r>
-                    <w:t>SoPln (</w:t>
-                  </w:r>
-                  <w:proofErr w:type="gramStart"/>
-                  <w:r>
-                    <w:t>I.shortValue</w:t>
-                  </w:r>
-                  <w:proofErr w:type="gramEnd"/>
-                  <w:r>
-                    <w:t xml:space="preserve">());           </w:t>
+                    <w:t xml:space="preserve">SoPln (I.shortValue());           </w:t>
                   </w:r>
                   <w:r>
                     <w:rPr>
@@ -18146,15 +16063,7 @@
                 </w:p>
                 <w:p>
                   <w:r>
-                    <w:t>SoPln (</w:t>
-                  </w:r>
-                  <w:proofErr w:type="gramStart"/>
-                  <w:r>
-                    <w:t>I.intValue</w:t>
-                  </w:r>
-                  <w:proofErr w:type="gramEnd"/>
-                  <w:r>
-                    <w:t xml:space="preserve">());               </w:t>
+                    <w:t xml:space="preserve">SoPln (I.intValue());               </w:t>
                   </w:r>
                   <w:r>
                     <w:rPr>
@@ -18166,15 +16075,7 @@
                 </w:p>
                 <w:p>
                   <w:r>
-                    <w:t>SoPln (</w:t>
-                  </w:r>
-                  <w:proofErr w:type="gramStart"/>
-                  <w:r>
-                    <w:t>I.longValue</w:t>
-                  </w:r>
-                  <w:proofErr w:type="gramEnd"/>
-                  <w:r>
-                    <w:t xml:space="preserve">());            </w:t>
+                    <w:t xml:space="preserve">SoPln (I.longValue());            </w:t>
                   </w:r>
                   <w:r>
                     <w:rPr>
@@ -18186,15 +16087,7 @@
                 </w:p>
                 <w:p>
                   <w:r>
-                    <w:t>SoPln (</w:t>
-                  </w:r>
-                  <w:proofErr w:type="gramStart"/>
-                  <w:r>
-                    <w:t>l.floatValue</w:t>
-                  </w:r>
-                  <w:proofErr w:type="gramEnd"/>
-                  <w:r>
-                    <w:t xml:space="preserve">());           </w:t>
+                    <w:t xml:space="preserve">SoPln (l.floatValue());           </w:t>
                   </w:r>
                   <w:r>
                     <w:rPr>
@@ -18206,15 +16099,7 @@
                 </w:p>
                 <w:p>
                   <w:r>
-                    <w:t>SoPln (</w:t>
-                  </w:r>
-                  <w:proofErr w:type="gramStart"/>
-                  <w:r>
-                    <w:t>I.doubleValue</w:t>
-                  </w:r>
-                  <w:proofErr w:type="gramEnd"/>
-                  <w:r>
-                    <w:t xml:space="preserve">());      </w:t>
+                    <w:t xml:space="preserve">SoPln (I.doubleValue());      </w:t>
                   </w:r>
                   <w:r>
                     <w:rPr>
@@ -18238,28 +16123,12 @@
                 </w:p>
                 <w:p>
                   <w:r>
-                    <w:t xml:space="preserve">char c = </w:t>
-                  </w:r>
-                  <w:proofErr w:type="gramStart"/>
-                  <w:r>
-                    <w:t>ch.charValue</w:t>
-                  </w:r>
-                  <w:proofErr w:type="gramEnd"/>
-                  <w:r>
-                    <w:t xml:space="preserve"> ();</w:t>
+                    <w:t>char c = ch.charValue ();</w:t>
                   </w:r>
                 </w:p>
                 <w:p>
                   <w:r>
-                    <w:t>SoPln (c</w:t>
-                  </w:r>
-                  <w:proofErr w:type="gramStart"/>
-                  <w:r>
-                    <w:t xml:space="preserve">);   </w:t>
-                  </w:r>
-                  <w:proofErr w:type="gramEnd"/>
-                  <w:r>
-                    <w:t xml:space="preserve">          </w:t>
+                    <w:t xml:space="preserve">SoPln (c);             </w:t>
                   </w:r>
                   <w:r>
                     <w:rPr>
@@ -18277,28 +16146,12 @@
                 </w:p>
                 <w:p>
                   <w:r>
-                    <w:t xml:space="preserve">boolean b = </w:t>
-                  </w:r>
-                  <w:proofErr w:type="gramStart"/>
-                  <w:r>
-                    <w:t>B.booleanValue</w:t>
-                  </w:r>
-                  <w:proofErr w:type="gramEnd"/>
-                  <w:r>
-                    <w:t xml:space="preserve"> ();</w:t>
+                    <w:t>boolean b = B.booleanValue ();</w:t>
                   </w:r>
                 </w:p>
                 <w:p>
                   <w:r>
-                    <w:t>SoPln (b</w:t>
-                  </w:r>
-                  <w:proofErr w:type="gramStart"/>
-                  <w:r>
-                    <w:t xml:space="preserve">);   </w:t>
-                  </w:r>
-                  <w:proofErr w:type="gramEnd"/>
-                  <w:r>
-                    <w:t xml:space="preserve">        </w:t>
+                    <w:t xml:space="preserve">SoPln (b);           </w:t>
                   </w:r>
                   <w:r>
                     <w:rPr>
@@ -18524,17 +16377,8 @@
                       <w:sz w:val="20"/>
                       <w:szCs w:val="20"/>
                     </w:rPr>
-                    <w:t xml:space="preserve">int </w:t>
+                    <w:t>int i</w:t>
                   </w:r>
-                  <w:proofErr w:type="spellStart"/>
-                  <w:r>
-                    <w:rPr>
-                      <w:sz w:val="20"/>
-                      <w:szCs w:val="20"/>
-                    </w:rPr>
-                    <w:t>i</w:t>
-                  </w:r>
-                  <w:proofErr w:type="spellEnd"/>
                   <w:r>
                     <w:rPr>
                       <w:sz w:val="20"/>
@@ -18806,17 +16650,8 @@
                       <w:sz w:val="20"/>
                       <w:szCs w:val="20"/>
                     </w:rPr>
-                    <w:t xml:space="preserve">int </w:t>
+                    <w:t>int i</w:t>
                   </w:r>
-                  <w:proofErr w:type="spellStart"/>
-                  <w:r>
-                    <w:rPr>
-                      <w:sz w:val="20"/>
-                      <w:szCs w:val="20"/>
-                    </w:rPr>
-                    <w:t>i</w:t>
-                  </w:r>
-                  <w:proofErr w:type="spellEnd"/>
                   <w:r>
                     <w:rPr>
                       <w:sz w:val="20"/>
@@ -18869,20 +16704,7 @@
                 </w:p>
                 <w:p>
                   <w:r>
-                    <w:t xml:space="preserve">          SoPln (</w:t>
-                  </w:r>
-                  <w:proofErr w:type="spellStart"/>
-                  <w:r>
-                    <w:t>i</w:t>
-                  </w:r>
-                  <w:proofErr w:type="spellEnd"/>
-                  <w:proofErr w:type="gramStart"/>
-                  <w:r>
-                    <w:t>);  /</w:t>
-                  </w:r>
-                  <w:proofErr w:type="gramEnd"/>
-                  <w:r>
-                    <w:t>/ 15</w:t>
+                    <w:t xml:space="preserve">          SoPln (i);  // 15</w:t>
                   </w:r>
                 </w:p>
               </w:tc>
@@ -19161,15 +16983,7 @@
                       <w:sz w:val="20"/>
                       <w:szCs w:val="20"/>
                     </w:rPr>
-                    <w:t xml:space="preserve">         String s = </w:t>
-                  </w:r>
-                  <w:proofErr w:type="gramStart"/>
-                  <w:r>
-                    <w:rPr>
-                      <w:sz w:val="20"/>
-                      <w:szCs w:val="20"/>
-                    </w:rPr>
-                    <w:t>I.</w:t>
+                    <w:t xml:space="preserve">         String s = I.</w:t>
                   </w:r>
                   <w:r>
                     <w:rPr>
@@ -19180,7 +16994,6 @@
                     </w:rPr>
                     <w:t>toString</w:t>
                   </w:r>
-                  <w:proofErr w:type="gramEnd"/>
                   <w:r>
                     <w:rPr>
                       <w:sz w:val="20"/>
@@ -19195,23 +17008,7 @@
                       <w:sz w:val="20"/>
                       <w:szCs w:val="20"/>
                     </w:rPr>
-                    <w:t xml:space="preserve">         SoPln (s</w:t>
-                  </w:r>
-                  <w:proofErr w:type="gramStart"/>
-                  <w:r>
-                    <w:rPr>
-                      <w:sz w:val="20"/>
-                      <w:szCs w:val="20"/>
-                    </w:rPr>
-                    <w:t xml:space="preserve">);   </w:t>
-                  </w:r>
-                  <w:proofErr w:type="gramEnd"/>
-                  <w:r>
-                    <w:rPr>
-                      <w:sz w:val="20"/>
-                      <w:szCs w:val="20"/>
-                    </w:rPr>
-                    <w:t xml:space="preserve">  // 10</w:t>
+                    <w:t xml:space="preserve">         SoPln (s);     // 10</w:t>
                   </w:r>
                 </w:p>
               </w:tc>
@@ -19618,23 +17415,7 @@
                       <w:sz w:val="20"/>
                       <w:szCs w:val="20"/>
                     </w:rPr>
-                    <w:t xml:space="preserve">          SoPln (s</w:t>
-                  </w:r>
-                  <w:proofErr w:type="gramStart"/>
-                  <w:r>
-                    <w:rPr>
-                      <w:sz w:val="20"/>
-                      <w:szCs w:val="20"/>
-                    </w:rPr>
-                    <w:t xml:space="preserve">);   </w:t>
-                  </w:r>
-                  <w:proofErr w:type="gramEnd"/>
-                  <w:r>
-                    <w:rPr>
-                      <w:sz w:val="20"/>
-                      <w:szCs w:val="20"/>
-                    </w:rPr>
-                    <w:t xml:space="preserve"> // 1111</w:t>
+                    <w:t xml:space="preserve">          SoPln (s);    // 1111</w:t>
                   </w:r>
                 </w:p>
                 <w:p>
@@ -19817,21 +17598,12 @@
                     </w:rPr>
                     <w:t xml:space="preserve">String s = </w:t>
                   </w:r>
-                  <w:proofErr w:type="spellStart"/>
                   <w:r>
                     <w:rPr>
                       <w:sz w:val="20"/>
                       <w:szCs w:val="20"/>
                     </w:rPr>
-                    <w:t>Integer.toBinaryString</w:t>
-                  </w:r>
-                  <w:proofErr w:type="spellEnd"/>
-                  <w:r>
-                    <w:rPr>
-                      <w:sz w:val="20"/>
-                      <w:szCs w:val="20"/>
-                    </w:rPr>
-                    <w:t xml:space="preserve"> (10);</w:t>
+                    <w:t>Integer.toBinaryString (10);</w:t>
                   </w:r>
                 </w:p>
                 <w:p>
@@ -19846,17 +17618,8 @@
                       <w:sz w:val="20"/>
                       <w:szCs w:val="20"/>
                     </w:rPr>
-                    <w:t xml:space="preserve">           SoPln (s</w:t>
+                    <w:t xml:space="preserve">           SoPln (s);   </w:t>
                   </w:r>
-                  <w:proofErr w:type="gramStart"/>
-                  <w:r>
-                    <w:rPr>
-                      <w:sz w:val="20"/>
-                      <w:szCs w:val="20"/>
-                    </w:rPr>
-                    <w:t xml:space="preserve">);   </w:t>
-                  </w:r>
-                  <w:proofErr w:type="gramEnd"/>
                   <w:r>
                     <w:rPr>
                       <w:b/>
@@ -19879,23 +17642,7 @@
                       <w:sz w:val="20"/>
                       <w:szCs w:val="20"/>
                     </w:rPr>
-                    <w:t xml:space="preserve">          String s = </w:t>
-                  </w:r>
-                  <w:proofErr w:type="spellStart"/>
-                  <w:r>
-                    <w:rPr>
-                      <w:sz w:val="20"/>
-                      <w:szCs w:val="20"/>
-                    </w:rPr>
-                    <w:t>Integer.toOctalString</w:t>
-                  </w:r>
-                  <w:proofErr w:type="spellEnd"/>
-                  <w:r>
-                    <w:rPr>
-                      <w:sz w:val="20"/>
-                      <w:szCs w:val="20"/>
-                    </w:rPr>
-                    <w:t xml:space="preserve"> (10);</w:t>
+                    <w:t xml:space="preserve">          String s = Integer.toOctalString (10);</w:t>
                   </w:r>
                 </w:p>
                 <w:p>
@@ -19910,17 +17657,8 @@
                       <w:sz w:val="20"/>
                       <w:szCs w:val="20"/>
                     </w:rPr>
-                    <w:t xml:space="preserve">          SoPln (s</w:t>
+                    <w:t xml:space="preserve">          SoPln (s);   </w:t>
                   </w:r>
-                  <w:proofErr w:type="gramStart"/>
-                  <w:r>
-                    <w:rPr>
-                      <w:sz w:val="20"/>
-                      <w:szCs w:val="20"/>
-                    </w:rPr>
-                    <w:t xml:space="preserve">);   </w:t>
-                  </w:r>
-                  <w:proofErr w:type="gramEnd"/>
                   <w:r>
                     <w:rPr>
                       <w:b/>
@@ -19958,17 +17696,8 @@
                       <w:sz w:val="20"/>
                       <w:szCs w:val="20"/>
                     </w:rPr>
-                    <w:t xml:space="preserve">          SoPln (s</w:t>
+                    <w:t xml:space="preserve">          SoPln (s);   </w:t>
                   </w:r>
-                  <w:proofErr w:type="gramStart"/>
-                  <w:r>
-                    <w:rPr>
-                      <w:sz w:val="20"/>
-                      <w:szCs w:val="20"/>
-                    </w:rPr>
-                    <w:t xml:space="preserve">);   </w:t>
-                  </w:r>
-                  <w:proofErr w:type="gramEnd"/>
                   <w:r>
                     <w:rPr>
                       <w:b/>
@@ -20126,21 +17855,12 @@
       <w:r>
         <w:t xml:space="preserve">                                      </w:t>
       </w:r>
-      <w:proofErr w:type="gramStart"/>
       <w:r>
         <w:rPr>
           <w:b/>
           <w:bCs/>
         </w:rPr>
-        <w:t>toString(</w:t>
-      </w:r>
-      <w:proofErr w:type="gramEnd"/>
-      <w:r>
-        <w:rPr>
-          <w:b/>
-          <w:bCs/>
-        </w:rPr>
-        <w:t>)</w:t>
+        <w:t>toString()</w:t>
       </w:r>
       <w:r>
         <w:t xml:space="preserve">                                                                                  </w:t>
@@ -20168,21 +17888,12 @@
       <w:r>
         <w:t xml:space="preserve">   </w:t>
       </w:r>
-      <w:proofErr w:type="gramStart"/>
       <w:r>
         <w:rPr>
           <w:b/>
           <w:bCs/>
         </w:rPr>
-        <w:t>valueOf(</w:t>
-      </w:r>
-      <w:proofErr w:type="gramEnd"/>
-      <w:r>
-        <w:rPr>
-          <w:b/>
-          <w:bCs/>
-        </w:rPr>
-        <w:t>)</w:t>
+        <w:t>valueOf()</w:t>
       </w:r>
       <w:r>
         <w:rPr>
@@ -20383,27 +18094,7 @@
           <w:sz w:val="28"/>
           <w:szCs w:val="28"/>
         </w:rPr>
-        <w:t xml:space="preserve">Partial Hierarchy of </w:t>
-      </w:r>
-      <w:proofErr w:type="gramStart"/>
-      <w:r>
-        <w:rPr>
-          <w:b/>
-          <w:bCs/>
-          <w:sz w:val="28"/>
-          <w:szCs w:val="28"/>
-        </w:rPr>
-        <w:t>java.lang</w:t>
-      </w:r>
-      <w:proofErr w:type="gramEnd"/>
-      <w:r>
-        <w:rPr>
-          <w:b/>
-          <w:bCs/>
-          <w:sz w:val="28"/>
-          <w:szCs w:val="28"/>
-        </w:rPr>
-        <w:t xml:space="preserve"> package</w:t>
+        <w:t>Partial Hierarchy of java.lang package</w:t>
       </w:r>
     </w:p>
     <w:p>
@@ -20712,16 +18403,9 @@
                   <w:pPr>
                     <w:jc w:val="center"/>
                   </w:pPr>
-                  <w:proofErr w:type="spellStart"/>
                   <w:r>
-                    <w:t>Etc</w:t>
+                    <w:t>Etc…..</w:t>
                   </w:r>
-                  <w:proofErr w:type="spellEnd"/>
-                  <w:proofErr w:type="gramStart"/>
-                  <w:r>
-                    <w:t>…..</w:t>
-                  </w:r>
-                  <w:proofErr w:type="gramEnd"/>
                 </w:p>
               </w:txbxContent>
             </v:textbox>
@@ -21116,31 +18800,7 @@
                 <w:sz w:val="20"/>
                 <w:szCs w:val="20"/>
               </w:rPr>
-              <w:t>if (getMethod (“m1”</w:t>
-            </w:r>
-            <w:proofErr w:type="gramStart"/>
-            <w:r>
-              <w:rPr>
-                <w:sz w:val="20"/>
-                <w:szCs w:val="20"/>
-              </w:rPr>
-              <w:t>) .</w:t>
-            </w:r>
-            <w:proofErr w:type="gramEnd"/>
-            <w:r>
-              <w:rPr>
-                <w:sz w:val="20"/>
-                <w:szCs w:val="20"/>
-              </w:rPr>
-              <w:t xml:space="preserve"> getReturnType () == Void.TYPE) </w:t>
-            </w:r>
-            <w:proofErr w:type="gramStart"/>
-            <w:r>
-              <w:rPr>
-                <w:sz w:val="20"/>
-                <w:szCs w:val="20"/>
-              </w:rPr>
-              <w:t>{</w:t>
+              <w:t>if (getMethod (“m1”) . getReturnType () == Void.TYPE) {</w:t>
             </w:r>
             <w:r>
               <w:rPr>
@@ -21154,15 +18814,7 @@
                 <w:sz w:val="20"/>
                 <w:szCs w:val="20"/>
               </w:rPr>
-              <w:t>…</w:t>
-            </w:r>
-            <w:proofErr w:type="gramEnd"/>
-            <w:r>
-              <w:rPr>
-                <w:sz w:val="20"/>
-                <w:szCs w:val="20"/>
-              </w:rPr>
-              <w:t>. }</w:t>
+              <w:t>…. }</w:t>
             </w:r>
           </w:p>
         </w:tc>
@@ -21297,23 +18949,7 @@
                 <w:sz w:val="20"/>
                 <w:szCs w:val="20"/>
               </w:rPr>
-              <w:t xml:space="preserve">Integer I = </w:t>
-            </w:r>
-            <w:proofErr w:type="gramStart"/>
-            <w:r>
-              <w:rPr>
-                <w:sz w:val="20"/>
-                <w:szCs w:val="20"/>
-              </w:rPr>
-              <w:t xml:space="preserve">10;   </w:t>
-            </w:r>
-            <w:proofErr w:type="gramEnd"/>
-            <w:r>
-              <w:rPr>
-                <w:sz w:val="20"/>
-                <w:szCs w:val="20"/>
-              </w:rPr>
-              <w:t xml:space="preserve">                      Integer I = Integer.valueOf(10)</w:t>
+              <w:t>Integer I = 10;                         Integer I = Integer.valueOf(10)</w:t>
             </w:r>
           </w:p>
         </w:tc>
@@ -21446,47 +19082,22 @@
                 <w:sz w:val="20"/>
                 <w:szCs w:val="20"/>
               </w:rPr>
-              <w:t>new Integer (10</w:t>
-            </w:r>
-            <w:proofErr w:type="gramStart"/>
-            <w:r>
-              <w:rPr>
-                <w:sz w:val="20"/>
-                <w:szCs w:val="20"/>
-              </w:rPr>
-              <w:t>)</w:t>
-            </w:r>
-            <w:r>
-              <w:rPr>
-                <w:sz w:val="20"/>
-                <w:szCs w:val="20"/>
-              </w:rPr>
-              <w:t xml:space="preserve">;   </w:t>
-            </w:r>
-            <w:proofErr w:type="gramEnd"/>
-            <w:r>
-              <w:rPr>
-                <w:sz w:val="20"/>
-                <w:szCs w:val="20"/>
-              </w:rPr>
-              <w:t xml:space="preserve">                      </w:t>
-            </w:r>
-            <w:r>
-              <w:rPr>
-                <w:sz w:val="20"/>
-                <w:szCs w:val="20"/>
-              </w:rPr>
-              <w:t xml:space="preserve">int </w:t>
-            </w:r>
-            <w:proofErr w:type="spellStart"/>
-            <w:r>
-              <w:rPr>
-                <w:sz w:val="20"/>
-                <w:szCs w:val="20"/>
-              </w:rPr>
-              <w:t>i</w:t>
-            </w:r>
-            <w:proofErr w:type="spellEnd"/>
+              <w:t>new Integer (10)</w:t>
+            </w:r>
+            <w:r>
+              <w:rPr>
+                <w:sz w:val="20"/>
+                <w:szCs w:val="20"/>
+              </w:rPr>
+              <w:t xml:space="preserve">;                         </w:t>
+            </w:r>
+            <w:r>
+              <w:rPr>
+                <w:sz w:val="20"/>
+                <w:szCs w:val="20"/>
+              </w:rPr>
+              <w:t>int i</w:t>
+            </w:r>
             <w:r>
               <w:rPr>
                 <w:sz w:val="20"/>
@@ -21535,23 +19146,7 @@
                 <w:sz w:val="20"/>
                 <w:szCs w:val="20"/>
               </w:rPr>
-              <w:t xml:space="preserve">int </w:t>
-            </w:r>
-            <w:proofErr w:type="spellStart"/>
-            <w:r>
-              <w:rPr>
-                <w:sz w:val="20"/>
-                <w:szCs w:val="20"/>
-              </w:rPr>
-              <w:t>i</w:t>
-            </w:r>
-            <w:proofErr w:type="spellEnd"/>
-            <w:r>
-              <w:rPr>
-                <w:sz w:val="20"/>
-                <w:szCs w:val="20"/>
-              </w:rPr>
-              <w:t xml:space="preserve"> = I</w:t>
+              <w:t>int i = I</w:t>
             </w:r>
           </w:p>
         </w:tc>
@@ -21586,32 +19181,14 @@
                       <w:sz w:val="20"/>
                       <w:szCs w:val="20"/>
                     </w:rPr>
-                    <w:t xml:space="preserve">valueOf </w:t>
-                  </w:r>
-                  <w:proofErr w:type="gramStart"/>
-                  <w:r>
-                    <w:rPr>
-                      <w:b/>
-                      <w:bCs/>
-                      <w:sz w:val="20"/>
-                      <w:szCs w:val="20"/>
-                    </w:rPr>
-                    <w:t>()</w:t>
+                    <w:t>valueOf ()</w:t>
                   </w:r>
                   <w:r>
                     <w:rPr>
                       <w:sz w:val="20"/>
                       <w:szCs w:val="20"/>
                     </w:rPr>
-                    <w:t xml:space="preserve">  [</w:t>
-                  </w:r>
-                  <w:proofErr w:type="gramEnd"/>
-                  <w:r>
-                    <w:rPr>
-                      <w:sz w:val="20"/>
-                      <w:szCs w:val="20"/>
-                    </w:rPr>
-                    <w:t>Autoboxing]</w:t>
+                    <w:t xml:space="preserve">  [Autoboxing]</w:t>
                   </w:r>
                 </w:p>
               </w:txbxContent>
@@ -21651,32 +19228,14 @@
                       <w:sz w:val="20"/>
                       <w:szCs w:val="20"/>
                     </w:rPr>
-                    <w:t xml:space="preserve"> </w:t>
-                  </w:r>
-                  <w:proofErr w:type="gramStart"/>
-                  <w:r>
-                    <w:rPr>
-                      <w:b/>
-                      <w:bCs/>
-                      <w:sz w:val="20"/>
-                      <w:szCs w:val="20"/>
-                    </w:rPr>
-                    <w:t>()</w:t>
+                    <w:t xml:space="preserve"> ()</w:t>
                   </w:r>
                   <w:r>
                     <w:rPr>
                       <w:sz w:val="20"/>
                       <w:szCs w:val="20"/>
                     </w:rPr>
-                    <w:t xml:space="preserve">  [</w:t>
-                  </w:r>
-                  <w:proofErr w:type="gramEnd"/>
-                  <w:r>
-                    <w:rPr>
-                      <w:sz w:val="20"/>
-                      <w:szCs w:val="20"/>
-                    </w:rPr>
-                    <w:t>Auto</w:t>
+                    <w:t xml:space="preserve">  [Auto</w:t>
                   </w:r>
                   <w:r>
                     <w:rPr>
@@ -21891,93 +19450,36 @@
                 <w:sz w:val="20"/>
                 <w:szCs w:val="20"/>
               </w:rPr>
-              <w:t xml:space="preserve">        int </w:t>
-            </w:r>
-            <w:proofErr w:type="spellStart"/>
-            <w:r>
-              <w:rPr>
-                <w:sz w:val="20"/>
-                <w:szCs w:val="20"/>
-              </w:rPr>
-              <w:t>i</w:t>
-            </w:r>
-            <w:proofErr w:type="spellEnd"/>
-            <w:r>
-              <w:rPr>
-                <w:sz w:val="20"/>
-                <w:szCs w:val="20"/>
-              </w:rPr>
-              <w:t xml:space="preserve"> = </w:t>
-            </w:r>
-            <w:proofErr w:type="gramStart"/>
-            <w:r>
-              <w:rPr>
-                <w:sz w:val="20"/>
-                <w:szCs w:val="20"/>
-              </w:rPr>
-              <w:t>I;</w:t>
-            </w:r>
-            <w:r>
-              <w:rPr>
-                <w:sz w:val="20"/>
-                <w:szCs w:val="20"/>
-              </w:rPr>
-              <w:t xml:space="preserve">   </w:t>
-            </w:r>
-            <w:proofErr w:type="gramEnd"/>
-            <w:r>
-              <w:rPr>
-                <w:sz w:val="20"/>
-                <w:szCs w:val="20"/>
-              </w:rPr>
-              <w:t xml:space="preserve">                                                     // AutoUnboxing</w:t>
-            </w:r>
-          </w:p>
-          <w:p>
-            <w:pPr>
-              <w:rPr>
-                <w:sz w:val="20"/>
-                <w:szCs w:val="20"/>
-              </w:rPr>
-            </w:pPr>
-            <w:r>
-              <w:rPr>
-                <w:sz w:val="20"/>
-                <w:szCs w:val="20"/>
-              </w:rPr>
-              <w:t xml:space="preserve">        m1(</w:t>
-            </w:r>
-            <w:proofErr w:type="spellStart"/>
-            <w:r>
-              <w:rPr>
-                <w:sz w:val="20"/>
-                <w:szCs w:val="20"/>
-              </w:rPr>
-              <w:t>i</w:t>
-            </w:r>
-            <w:proofErr w:type="spellEnd"/>
-            <w:proofErr w:type="gramStart"/>
-            <w:r>
-              <w:rPr>
-                <w:sz w:val="20"/>
-                <w:szCs w:val="20"/>
-              </w:rPr>
-              <w:t>);</w:t>
-            </w:r>
-            <w:r>
-              <w:rPr>
-                <w:sz w:val="20"/>
-                <w:szCs w:val="20"/>
-              </w:rPr>
-              <w:t xml:space="preserve">   </w:t>
-            </w:r>
-            <w:proofErr w:type="gramEnd"/>
-            <w:r>
-              <w:rPr>
-                <w:sz w:val="20"/>
-                <w:szCs w:val="20"/>
-              </w:rPr>
-              <w:t xml:space="preserve">                                                       // AutoBoxing</w:t>
+              <w:t xml:space="preserve">        int i = I;</w:t>
+            </w:r>
+            <w:r>
+              <w:rPr>
+                <w:sz w:val="20"/>
+                <w:szCs w:val="20"/>
+              </w:rPr>
+              <w:t xml:space="preserve">                                                        // AutoUnboxing</w:t>
+            </w:r>
+          </w:p>
+          <w:p>
+            <w:pPr>
+              <w:rPr>
+                <w:sz w:val="20"/>
+                <w:szCs w:val="20"/>
+              </w:rPr>
+            </w:pPr>
+            <w:r>
+              <w:rPr>
+                <w:sz w:val="20"/>
+                <w:szCs w:val="20"/>
+              </w:rPr>
+              <w:t xml:space="preserve">        m1(i);</w:t>
+            </w:r>
+            <w:r>
+              <w:rPr>
+                <w:sz w:val="20"/>
+                <w:szCs w:val="20"/>
+              </w:rPr>
+              <w:t xml:space="preserve">                                                          // AutoBoxing</w:t>
             </w:r>
           </w:p>
           <w:p>
@@ -22038,106 +19540,58 @@
                 <w:sz w:val="20"/>
                 <w:szCs w:val="20"/>
               </w:rPr>
-              <w:t xml:space="preserve"> (Integer K) </w:t>
-            </w:r>
-            <w:proofErr w:type="gramStart"/>
-            <w:r>
-              <w:rPr>
-                <w:sz w:val="20"/>
-                <w:szCs w:val="20"/>
-              </w:rPr>
-              <w:t>{</w:t>
-            </w:r>
-            <w:r>
-              <w:rPr>
-                <w:sz w:val="20"/>
-                <w:szCs w:val="20"/>
-              </w:rPr>
-              <w:t xml:space="preserve">  </w:t>
-            </w:r>
-            <w:proofErr w:type="gramEnd"/>
-            <w:r>
-              <w:rPr>
-                <w:sz w:val="20"/>
-                <w:szCs w:val="20"/>
-              </w:rPr>
-              <w:t xml:space="preserve">           // AutoBoxing</w:t>
-            </w:r>
-          </w:p>
-          <w:p>
-            <w:pPr>
-              <w:rPr>
-                <w:sz w:val="20"/>
-                <w:szCs w:val="20"/>
-              </w:rPr>
-            </w:pPr>
-            <w:r>
-              <w:rPr>
-                <w:sz w:val="20"/>
-                <w:szCs w:val="20"/>
-              </w:rPr>
-              <w:t xml:space="preserve">        int m = </w:t>
-            </w:r>
-            <w:proofErr w:type="gramStart"/>
-            <w:r>
-              <w:rPr>
-                <w:sz w:val="20"/>
-                <w:szCs w:val="20"/>
-              </w:rPr>
-              <w:t>K;</w:t>
-            </w:r>
-            <w:r>
-              <w:rPr>
-                <w:sz w:val="20"/>
-                <w:szCs w:val="20"/>
-              </w:rPr>
-              <w:t xml:space="preserve">   </w:t>
-            </w:r>
-            <w:proofErr w:type="gramEnd"/>
-            <w:r>
-              <w:rPr>
-                <w:sz w:val="20"/>
-                <w:szCs w:val="20"/>
-              </w:rPr>
-              <w:t xml:space="preserve">                                                // AutoUnboxing</w:t>
-            </w:r>
-          </w:p>
-          <w:p>
-            <w:pPr>
-              <w:rPr>
-                <w:sz w:val="20"/>
-                <w:szCs w:val="20"/>
-              </w:rPr>
-            </w:pPr>
-            <w:r>
-              <w:rPr>
-                <w:sz w:val="20"/>
-                <w:szCs w:val="20"/>
-              </w:rPr>
-              <w:t xml:space="preserve">        System.out.println(m</w:t>
-            </w:r>
-            <w:proofErr w:type="gramStart"/>
-            <w:r>
-              <w:rPr>
-                <w:sz w:val="20"/>
-                <w:szCs w:val="20"/>
-              </w:rPr>
-              <w:t>);</w:t>
-            </w:r>
-            <w:r>
-              <w:rPr>
-                <w:sz w:val="20"/>
-                <w:szCs w:val="20"/>
-              </w:rPr>
-              <w:t xml:space="preserve">   </w:t>
-            </w:r>
-            <w:proofErr w:type="gramEnd"/>
-            <w:r>
-              <w:rPr>
-                <w:sz w:val="20"/>
-                <w:szCs w:val="20"/>
-              </w:rPr>
-              <w:t xml:space="preserve">                        // 10</w:t>
+              <w:t xml:space="preserve"> (Integer K) {</w:t>
+            </w:r>
+            <w:r>
+              <w:rPr>
+                <w:sz w:val="20"/>
+                <w:szCs w:val="20"/>
+              </w:rPr>
+              <w:t xml:space="preserve">             // AutoBoxing</w:t>
+            </w:r>
+          </w:p>
+          <w:p>
+            <w:pPr>
+              <w:rPr>
+                <w:sz w:val="20"/>
+                <w:szCs w:val="20"/>
+              </w:rPr>
+            </w:pPr>
+            <w:r>
+              <w:rPr>
+                <w:sz w:val="20"/>
+                <w:szCs w:val="20"/>
+              </w:rPr>
+              <w:t xml:space="preserve">        int m = K;</w:t>
+            </w:r>
+            <w:r>
+              <w:rPr>
+                <w:sz w:val="20"/>
+                <w:szCs w:val="20"/>
+              </w:rPr>
+              <w:t xml:space="preserve">                                                   // AutoUnboxing</w:t>
+            </w:r>
+          </w:p>
+          <w:p>
+            <w:pPr>
+              <w:rPr>
+                <w:sz w:val="20"/>
+                <w:szCs w:val="20"/>
+              </w:rPr>
+            </w:pPr>
+            <w:r>
+              <w:rPr>
+                <w:sz w:val="20"/>
+                <w:szCs w:val="20"/>
+              </w:rPr>
+              <w:t xml:space="preserve">        System.out.println(m);</w:t>
+            </w:r>
+            <w:r>
+              <w:rPr>
+                <w:sz w:val="20"/>
+                <w:szCs w:val="20"/>
+              </w:rPr>
+              <w:t xml:space="preserve">                           // 10</w:t>
             </w:r>
           </w:p>
           <w:p>
@@ -22634,15 +20088,7 @@
           </w:p>
           <w:p>
             <w:r>
-              <w:t>SoPln (x == y</w:t>
-            </w:r>
-            <w:proofErr w:type="gramStart"/>
-            <w:r>
-              <w:t xml:space="preserve">);   </w:t>
-            </w:r>
-            <w:proofErr w:type="gramEnd"/>
-            <w:r>
-              <w:t>// true</w:t>
+              <w:t>SoPln (x == y);   // true</w:t>
             </w:r>
           </w:p>
           <w:p/>
@@ -22664,15 +20110,7 @@
           </w:p>
           <w:p>
             <w:r>
-              <w:t>SoPln (x == y</w:t>
-            </w:r>
-            <w:proofErr w:type="gramStart"/>
-            <w:r>
-              <w:t>);  /</w:t>
-            </w:r>
-            <w:proofErr w:type="gramEnd"/>
-            <w:r>
-              <w:t>/ false</w:t>
+              <w:t>SoPln (x == y);  // false</w:t>
             </w:r>
           </w:p>
         </w:tc>
@@ -22693,15 +20131,7 @@
           </w:p>
           <w:p>
             <w:r>
-              <w:t>SoPln (x == y</w:t>
-            </w:r>
-            <w:proofErr w:type="gramStart"/>
-            <w:r>
-              <w:t>);  /</w:t>
-            </w:r>
-            <w:proofErr w:type="gramEnd"/>
-            <w:r>
-              <w:t>/ false</w:t>
+              <w:t>SoPln (x == y);  // false</w:t>
             </w:r>
           </w:p>
         </w:tc>
@@ -22722,15 +20152,7 @@
           </w:p>
           <w:p>
             <w:r>
-              <w:t>SoPln (x == y</w:t>
-            </w:r>
-            <w:proofErr w:type="gramStart"/>
-            <w:r>
-              <w:t>);  /</w:t>
-            </w:r>
-            <w:proofErr w:type="gramEnd"/>
-            <w:r>
-              <w:t>/ true</w:t>
+              <w:t>SoPln (x == y);  // true</w:t>
             </w:r>
           </w:p>
         </w:tc>
@@ -22754,27 +20176,7 @@
           <w:sz w:val="28"/>
           <w:szCs w:val="28"/>
         </w:rPr>
-        <w:t xml:space="preserve">Overloading </w:t>
-      </w:r>
-      <w:proofErr w:type="spellStart"/>
-      <w:r>
-        <w:rPr>
-          <w:b/>
-          <w:bCs/>
-          <w:sz w:val="28"/>
-          <w:szCs w:val="28"/>
-        </w:rPr>
-        <w:t>wrt</w:t>
-      </w:r>
-      <w:proofErr w:type="spellEnd"/>
-      <w:r>
-        <w:rPr>
-          <w:b/>
-          <w:bCs/>
-          <w:sz w:val="28"/>
-          <w:szCs w:val="28"/>
-        </w:rPr>
-        <w:t xml:space="preserve"> Autoboxing, widening &amp; var – arg methods</w:t>
+        <w:t>Overloading wrt Autoboxing, widening &amp; var – arg methods</w:t>
       </w:r>
     </w:p>
     <w:p>
@@ -22908,23 +20310,7 @@
                 <w:sz w:val="20"/>
                 <w:szCs w:val="20"/>
               </w:rPr>
-              <w:t xml:space="preserve">    public static void m1(Integer </w:t>
-            </w:r>
-            <w:proofErr w:type="spellStart"/>
-            <w:r>
-              <w:rPr>
-                <w:sz w:val="20"/>
-                <w:szCs w:val="20"/>
-              </w:rPr>
-              <w:t>i</w:t>
-            </w:r>
-            <w:proofErr w:type="spellEnd"/>
-            <w:r>
-              <w:rPr>
-                <w:sz w:val="20"/>
-                <w:szCs w:val="20"/>
-              </w:rPr>
-              <w:t>) {</w:t>
+              <w:t xml:space="preserve">    public static void m1(Integer i) {</w:t>
             </w:r>
           </w:p>
           <w:p>
@@ -23569,23 +20955,7 @@
                 <w:sz w:val="20"/>
                 <w:szCs w:val="20"/>
               </w:rPr>
-              <w:t xml:space="preserve">    public static void m1(Integer </w:t>
-            </w:r>
-            <w:proofErr w:type="spellStart"/>
-            <w:r>
-              <w:rPr>
-                <w:sz w:val="20"/>
-                <w:szCs w:val="20"/>
-              </w:rPr>
-              <w:t>i</w:t>
-            </w:r>
-            <w:proofErr w:type="spellEnd"/>
-            <w:r>
-              <w:rPr>
-                <w:sz w:val="20"/>
-                <w:szCs w:val="20"/>
-              </w:rPr>
-              <w:t>) {</w:t>
+              <w:t xml:space="preserve">    public static void m1(Integer i) {</w:t>
             </w:r>
           </w:p>
           <w:p>
@@ -24571,15 +21941,7 @@
               <w:ind w:left="0"/>
             </w:pPr>
             <w:r>
-              <w:t xml:space="preserve">int i = </w:t>
-            </w:r>
-            <w:proofErr w:type="gramStart"/>
-            <w:r>
-              <w:t xml:space="preserve">10;   </w:t>
-            </w:r>
-            <w:proofErr w:type="gramEnd"/>
-            <w:r>
-              <w:t xml:space="preserve">                   // primitive</w:t>
+              <w:t>int i = 10;                      // primitive</w:t>
             </w:r>
           </w:p>
         </w:tc>
@@ -24595,15 +21957,7 @@
               <w:ind w:left="0"/>
             </w:pPr>
             <w:r>
-              <w:t xml:space="preserve">Integer I = </w:t>
-            </w:r>
-            <w:proofErr w:type="gramStart"/>
-            <w:r>
-              <w:t xml:space="preserve">10;   </w:t>
-            </w:r>
-            <w:proofErr w:type="gramEnd"/>
-            <w:r>
-              <w:t xml:space="preserve">         // Autoboxing</w:t>
+              <w:t>Integer I = 10;            // Autoboxing</w:t>
             </w:r>
           </w:p>
         </w:tc>
@@ -24619,23 +21973,7 @@
               <w:ind w:left="0"/>
             </w:pPr>
             <w:r>
-              <w:t xml:space="preserve">int </w:t>
-            </w:r>
-            <w:proofErr w:type="spellStart"/>
-            <w:r>
-              <w:t>i</w:t>
-            </w:r>
-            <w:proofErr w:type="spellEnd"/>
-            <w:r>
-              <w:t xml:space="preserve"> = 10</w:t>
-            </w:r>
-            <w:proofErr w:type="gramStart"/>
-            <w:r>
-              <w:t xml:space="preserve">L;   </w:t>
-            </w:r>
-            <w:proofErr w:type="gramEnd"/>
-            <w:r>
-              <w:t xml:space="preserve">               // Wrong</w:t>
+              <w:t>int i = 10L;                  // Wrong</w:t>
             </w:r>
           </w:p>
         </w:tc>
@@ -24651,15 +21989,7 @@
               <w:ind w:left="0"/>
             </w:pPr>
             <w:r>
-              <w:t>Long l = 10</w:t>
-            </w:r>
-            <w:proofErr w:type="gramStart"/>
-            <w:r>
-              <w:t xml:space="preserve">L;   </w:t>
-            </w:r>
-            <w:proofErr w:type="gramEnd"/>
-            <w:r>
-              <w:t xml:space="preserve">           //  Autoboxing</w:t>
+              <w:t>Long l = 10L;              //  Autoboxing</w:t>
             </w:r>
           </w:p>
         </w:tc>
@@ -24675,15 +22005,7 @@
               <w:ind w:left="0"/>
             </w:pPr>
             <w:r>
-              <w:t xml:space="preserve">Long l = </w:t>
-            </w:r>
-            <w:proofErr w:type="gramStart"/>
-            <w:r>
-              <w:t xml:space="preserve">10;   </w:t>
-            </w:r>
-            <w:proofErr w:type="gramEnd"/>
-            <w:r>
-              <w:t xml:space="preserve">             //  CE: incompatible types</w:t>
+              <w:t>Long l = 10;                //  CE: incompatible types</w:t>
             </w:r>
           </w:p>
         </w:tc>
@@ -24699,15 +22021,7 @@
               <w:ind w:left="0"/>
             </w:pPr>
             <w:r>
-              <w:t xml:space="preserve">long l = </w:t>
-            </w:r>
-            <w:proofErr w:type="gramStart"/>
-            <w:r>
-              <w:t xml:space="preserve">10;   </w:t>
-            </w:r>
-            <w:proofErr w:type="gramEnd"/>
-            <w:r>
-              <w:t xml:space="preserve">             //  Widening</w:t>
+              <w:t>long l = 10;                //  Widening</w:t>
             </w:r>
           </w:p>
         </w:tc>
@@ -24723,15 +22037,7 @@
               <w:ind w:left="0"/>
             </w:pPr>
             <w:r>
-              <w:t xml:space="preserve">Object obj = </w:t>
-            </w:r>
-            <w:proofErr w:type="gramStart"/>
-            <w:r>
-              <w:t xml:space="preserve">10;   </w:t>
-            </w:r>
-            <w:proofErr w:type="gramEnd"/>
-            <w:r>
-              <w:t xml:space="preserve">    // Autoboxing -&gt; Widening</w:t>
+              <w:t>Object obj = 10;       // Autoboxing -&gt; Widening</w:t>
             </w:r>
           </w:p>
         </w:tc>
@@ -24747,15 +22053,7 @@
               <w:ind w:left="0"/>
             </w:pPr>
             <w:r>
-              <w:t xml:space="preserve">double d = </w:t>
-            </w:r>
-            <w:proofErr w:type="gramStart"/>
-            <w:r>
-              <w:t xml:space="preserve">10;   </w:t>
-            </w:r>
-            <w:proofErr w:type="gramEnd"/>
-            <w:r>
-              <w:t xml:space="preserve">       // Widening</w:t>
+              <w:t>double d = 10;          // Widening</w:t>
             </w:r>
           </w:p>
         </w:tc>
@@ -24771,15 +22069,7 @@
               <w:ind w:left="0"/>
             </w:pPr>
             <w:r>
-              <w:t xml:space="preserve">Double d = </w:t>
-            </w:r>
-            <w:proofErr w:type="gramStart"/>
-            <w:r>
-              <w:t xml:space="preserve">10;   </w:t>
-            </w:r>
-            <w:proofErr w:type="gramEnd"/>
-            <w:r>
-              <w:t xml:space="preserve">      // CE: incompatible types</w:t>
+              <w:t>Double d = 10;         // CE: incompatible types</w:t>
             </w:r>
           </w:p>
         </w:tc>
@@ -24795,15 +22085,7 @@
               <w:ind w:left="0"/>
             </w:pPr>
             <w:r>
-              <w:t xml:space="preserve">Number n = </w:t>
-            </w:r>
-            <w:proofErr w:type="gramStart"/>
-            <w:r>
-              <w:t xml:space="preserve">10;   </w:t>
-            </w:r>
-            <w:proofErr w:type="gramEnd"/>
-            <w:r>
-              <w:t xml:space="preserve">   // Autoboxing -&gt; Widening</w:t>
+              <w:t>Number n = 10;      // Autoboxing -&gt; Widening</w:t>
             </w:r>
           </w:p>
         </w:tc>
